--- a/Advance Java.docx
+++ b/Advance Java.docx
@@ -27,6 +27,7 @@
         <w:pStyle w:val="Heading2"/>
         <w:jc w:val="center"/>
       </w:pPr>
+      <w:proofErr w:type="gramStart"/>
       <w:r>
         <w:rPr>
           <w:sz w:val="28"/>
@@ -34,6 +35,7 @@
         </w:rPr>
         <w:t>Basics :</w:t>
       </w:r>
+      <w:proofErr w:type="gramEnd"/>
     </w:p>
     <w:p>
       <w:pPr>
@@ -160,28 +162,119 @@
           <w:szCs w:val="18"/>
         </w:rPr>
       </w:pPr>
-      <w:r>
-        <w:rPr>
-          <w:sz w:val="18"/>
-          <w:szCs w:val="18"/>
-        </w:rPr>
-        <w:t>Bussiness Layer</w:t>
-      </w:r>
-    </w:p>
-    <w:p>
-      <w:pPr>
-        <w:rPr>
-          <w:sz w:val="18"/>
-          <w:szCs w:val="18"/>
-        </w:rPr>
-      </w:pPr>
-      <w:r>
-        <w:rPr>
-          <w:sz w:val="18"/>
-          <w:szCs w:val="18"/>
-        </w:rPr>
-        <w:t>BAkend or database layer</w:t>
-      </w:r>
+      <w:proofErr w:type="spellStart"/>
+      <w:r>
+        <w:rPr>
+          <w:sz w:val="18"/>
+          <w:szCs w:val="18"/>
+        </w:rPr>
+        <w:t>Bussiness</w:t>
+      </w:r>
+      <w:proofErr w:type="spellEnd"/>
+      <w:r>
+        <w:rPr>
+          <w:sz w:val="18"/>
+          <w:szCs w:val="18"/>
+        </w:rPr>
+        <w:t xml:space="preserve"> Layer</w:t>
+      </w:r>
+    </w:p>
+    <w:p>
+      <w:pPr>
+        <w:rPr>
+          <w:sz w:val="18"/>
+          <w:szCs w:val="18"/>
+        </w:rPr>
+      </w:pPr>
+      <w:proofErr w:type="spellStart"/>
+      <w:r>
+        <w:rPr>
+          <w:sz w:val="18"/>
+          <w:szCs w:val="18"/>
+        </w:rPr>
+        <w:t>BAkend</w:t>
+      </w:r>
+      <w:proofErr w:type="spellEnd"/>
+      <w:r>
+        <w:rPr>
+          <w:sz w:val="18"/>
+          <w:szCs w:val="18"/>
+        </w:rPr>
+        <w:t xml:space="preserve"> or database layer</w:t>
+      </w:r>
+    </w:p>
+    <w:p>
+      <w:pPr>
+        <w:rPr>
+          <w:sz w:val="18"/>
+          <w:szCs w:val="18"/>
+        </w:rPr>
+      </w:pPr>
+    </w:p>
+    <w:p>
+      <w:pPr>
+        <w:ind w:left="360"/>
+        <w:rPr>
+          <w:sz w:val="18"/>
+          <w:szCs w:val="18"/>
+        </w:rPr>
+      </w:pPr>
+      <w:proofErr w:type="gramStart"/>
+      <w:r>
+        <w:rPr>
+          <w:sz w:val="18"/>
+          <w:szCs w:val="18"/>
+        </w:rPr>
+        <w:t>NGNIX :</w:t>
+      </w:r>
+      <w:proofErr w:type="gramEnd"/>
+      <w:r>
+        <w:rPr>
+          <w:sz w:val="18"/>
+          <w:szCs w:val="18"/>
+        </w:rPr>
+        <w:t>- Open Source web server can also be used for load balancing caching etc.</w:t>
+      </w:r>
+    </w:p>
+    <w:p>
+      <w:pPr>
+        <w:ind w:left="360"/>
+        <w:rPr>
+          <w:sz w:val="18"/>
+          <w:szCs w:val="18"/>
+        </w:rPr>
+      </w:pPr>
+      <w:proofErr w:type="gramStart"/>
+      <w:r>
+        <w:rPr>
+          <w:sz w:val="18"/>
+          <w:szCs w:val="18"/>
+        </w:rPr>
+        <w:t>Nip.io :</w:t>
+      </w:r>
+      <w:proofErr w:type="gramEnd"/>
+      <w:r>
+        <w:rPr>
+          <w:sz w:val="18"/>
+          <w:szCs w:val="18"/>
+        </w:rPr>
+        <w:t xml:space="preserve">- </w:t>
+      </w:r>
+      <w:r>
+        <w:rPr>
+          <w:sz w:val="18"/>
+          <w:szCs w:val="18"/>
+        </w:rPr>
+        <w:t>Nip.io is a free service that allows users to map IP addresses to hostnames using wildcard DNS</w:t>
+      </w:r>
+    </w:p>
+    <w:p>
+      <w:pPr>
+        <w:rPr>
+          <w:sz w:val="18"/>
+          <w:szCs w:val="18"/>
+        </w:rPr>
+      </w:pPr>
     </w:p>
     <w:p>
       <w:pPr>
@@ -197,6 +290,7 @@
           <v:rect id="_x0000_i1025" style="width:540pt;height:1.5pt" o:hralign="center" o:hrstd="t" o:hrnoshade="t" o:hr="t" fillcolor="#7030a0" stroked="f"/>
         </w:pict>
       </w:r>
+      <w:proofErr w:type="gramStart"/>
       <w:r>
         <w:rPr>
           <w:sz w:val="28"/>
@@ -211,20 +305,37 @@
         </w:rPr>
         <w:t>:</w:t>
       </w:r>
-    </w:p>
-    <w:p>
-      <w:pPr>
-        <w:rPr>
-          <w:sz w:val="18"/>
-          <w:szCs w:val="18"/>
-        </w:rPr>
-      </w:pPr>
-      <w:r>
-        <w:rPr>
-          <w:sz w:val="18"/>
-          <w:szCs w:val="18"/>
-        </w:rPr>
-        <w:t>JAVA DATABASE CONNECTION : A powerful API that allows Java Programs to access and manipulate data stored in a wide variety of databases.</w:t>
+      <w:proofErr w:type="gramEnd"/>
+    </w:p>
+    <w:p>
+      <w:pPr>
+        <w:rPr>
+          <w:sz w:val="18"/>
+          <w:szCs w:val="18"/>
+        </w:rPr>
+      </w:pPr>
+      <w:r>
+        <w:rPr>
+          <w:sz w:val="18"/>
+          <w:szCs w:val="18"/>
+        </w:rPr>
+        <w:t xml:space="preserve">JAVA DATABASE </w:t>
+      </w:r>
+      <w:proofErr w:type="gramStart"/>
+      <w:r>
+        <w:rPr>
+          <w:sz w:val="18"/>
+          <w:szCs w:val="18"/>
+        </w:rPr>
+        <w:t>CONNECTION :</w:t>
+      </w:r>
+      <w:proofErr w:type="gramEnd"/>
+      <w:r>
+        <w:rPr>
+          <w:sz w:val="18"/>
+          <w:szCs w:val="18"/>
+        </w:rPr>
+        <w:t xml:space="preserve"> A powerful API that allows Java Programs to access and manipulate data stored in a wide variety of databases.</w:t>
       </w:r>
     </w:p>
     <w:p>
@@ -262,52 +373,141 @@
           <w:sz w:val="18"/>
           <w:szCs w:val="18"/>
         </w:rPr>
-        <w:t>JDBC helps java to communicate with databse</w:t>
-      </w:r>
-    </w:p>
-    <w:p>
-      <w:pPr>
-        <w:rPr>
-          <w:sz w:val="18"/>
-          <w:szCs w:val="18"/>
-        </w:rPr>
-      </w:pPr>
-      <w:r>
-        <w:rPr>
-          <w:sz w:val="18"/>
-          <w:szCs w:val="18"/>
-        </w:rPr>
-        <w:t>JDBC is an API which defines how client can connect to databse send sql queries and statement.</w:t>
-      </w:r>
-    </w:p>
-    <w:p>
-      <w:pPr>
-        <w:rPr>
-          <w:sz w:val="18"/>
-          <w:szCs w:val="18"/>
-        </w:rPr>
-      </w:pPr>
-      <w:r>
-        <w:rPr>
-          <w:sz w:val="18"/>
-          <w:szCs w:val="18"/>
-        </w:rPr>
-        <w:t>JDBC consist set of interfaces and classes written in java</w:t>
-      </w:r>
-    </w:p>
-    <w:p>
-      <w:pPr>
-        <w:rPr>
-          <w:sz w:val="18"/>
-          <w:szCs w:val="18"/>
-        </w:rPr>
-      </w:pPr>
-      <w:r>
-        <w:rPr>
-          <w:sz w:val="18"/>
-          <w:szCs w:val="18"/>
-        </w:rPr>
-        <w:t>JDBC provides platform independence, security.</w:t>
+        <w:t xml:space="preserve">JDBC helps java to communicate with </w:t>
+      </w:r>
+      <w:proofErr w:type="spellStart"/>
+      <w:r>
+        <w:rPr>
+          <w:sz w:val="18"/>
+          <w:szCs w:val="18"/>
+        </w:rPr>
+        <w:t>databse</w:t>
+      </w:r>
+      <w:proofErr w:type="spellEnd"/>
+    </w:p>
+    <w:p>
+      <w:pPr>
+        <w:rPr>
+          <w:sz w:val="18"/>
+          <w:szCs w:val="18"/>
+        </w:rPr>
+      </w:pPr>
+      <w:r>
+        <w:rPr>
+          <w:sz w:val="18"/>
+          <w:szCs w:val="18"/>
+        </w:rPr>
+        <w:t xml:space="preserve">JDBC is an API which defines how </w:t>
+      </w:r>
+      <w:proofErr w:type="gramStart"/>
+      <w:r>
+        <w:rPr>
+          <w:sz w:val="18"/>
+          <w:szCs w:val="18"/>
+        </w:rPr>
+        <w:t>client</w:t>
+      </w:r>
+      <w:proofErr w:type="gramEnd"/>
+      <w:r>
+        <w:rPr>
+          <w:sz w:val="18"/>
+          <w:szCs w:val="18"/>
+        </w:rPr>
+        <w:t xml:space="preserve"> can connect to </w:t>
+      </w:r>
+      <w:proofErr w:type="spellStart"/>
+      <w:r>
+        <w:rPr>
+          <w:sz w:val="18"/>
+          <w:szCs w:val="18"/>
+        </w:rPr>
+        <w:t>databse</w:t>
+      </w:r>
+      <w:proofErr w:type="spellEnd"/>
+      <w:r>
+        <w:rPr>
+          <w:sz w:val="18"/>
+          <w:szCs w:val="18"/>
+        </w:rPr>
+        <w:t xml:space="preserve"> send </w:t>
+      </w:r>
+      <w:proofErr w:type="spellStart"/>
+      <w:r>
+        <w:rPr>
+          <w:sz w:val="18"/>
+          <w:szCs w:val="18"/>
+        </w:rPr>
+        <w:t>sql</w:t>
+      </w:r>
+      <w:proofErr w:type="spellEnd"/>
+      <w:r>
+        <w:rPr>
+          <w:sz w:val="18"/>
+          <w:szCs w:val="18"/>
+        </w:rPr>
+        <w:t xml:space="preserve"> queries and statement.</w:t>
+      </w:r>
+    </w:p>
+    <w:p>
+      <w:pPr>
+        <w:rPr>
+          <w:sz w:val="18"/>
+          <w:szCs w:val="18"/>
+        </w:rPr>
+      </w:pPr>
+      <w:r>
+        <w:rPr>
+          <w:sz w:val="18"/>
+          <w:szCs w:val="18"/>
+        </w:rPr>
+        <w:t xml:space="preserve">JDBC </w:t>
+      </w:r>
+      <w:proofErr w:type="gramStart"/>
+      <w:r>
+        <w:rPr>
+          <w:sz w:val="18"/>
+          <w:szCs w:val="18"/>
+        </w:rPr>
+        <w:t>consist</w:t>
+      </w:r>
+      <w:proofErr w:type="gramEnd"/>
+      <w:r>
+        <w:rPr>
+          <w:sz w:val="18"/>
+          <w:szCs w:val="18"/>
+        </w:rPr>
+        <w:t xml:space="preserve"> set of interfaces and classes written in java</w:t>
+      </w:r>
+    </w:p>
+    <w:p>
+      <w:pPr>
+        <w:rPr>
+          <w:sz w:val="18"/>
+          <w:szCs w:val="18"/>
+        </w:rPr>
+      </w:pPr>
+      <w:r>
+        <w:rPr>
+          <w:sz w:val="18"/>
+          <w:szCs w:val="18"/>
+        </w:rPr>
+        <w:t xml:space="preserve">JDBC provides platform </w:t>
+      </w:r>
+      <w:proofErr w:type="gramStart"/>
+      <w:r>
+        <w:rPr>
+          <w:sz w:val="18"/>
+          <w:szCs w:val="18"/>
+        </w:rPr>
+        <w:t>independence,</w:t>
+      </w:r>
+      <w:proofErr w:type="gramEnd"/>
+      <w:r>
+        <w:rPr>
+          <w:sz w:val="18"/>
+          <w:szCs w:val="18"/>
+        </w:rPr>
+        <w:t xml:space="preserve"> security.</w:t>
       </w:r>
     </w:p>
     <w:p>
@@ -353,7 +553,23 @@
           <w:sz w:val="18"/>
           <w:szCs w:val="18"/>
         </w:rPr>
-        <w:t>: provides an Universal API for accessing and interacting with any SQL-compliment db.</w:t>
+        <w:t xml:space="preserve">: provides </w:t>
+      </w:r>
+      <w:proofErr w:type="gramStart"/>
+      <w:r>
+        <w:rPr>
+          <w:sz w:val="18"/>
+          <w:szCs w:val="18"/>
+        </w:rPr>
+        <w:t>an</w:t>
+      </w:r>
+      <w:proofErr w:type="gramEnd"/>
+      <w:r>
+        <w:rPr>
+          <w:sz w:val="18"/>
+          <w:szCs w:val="18"/>
+        </w:rPr>
+        <w:t xml:space="preserve"> Universal API for accessing and interacting with any SQL-compliment db.</w:t>
       </w:r>
     </w:p>
     <w:p>
@@ -368,6 +584,7 @@
           <w:szCs w:val="18"/>
         </w:rPr>
       </w:pPr>
+      <w:proofErr w:type="gramStart"/>
       <w:r>
         <w:rPr>
           <w:sz w:val="18"/>
@@ -380,8 +597,25 @@
           <w:sz w:val="18"/>
           <w:szCs w:val="18"/>
         </w:rPr>
-        <w:t xml:space="preserve"> : JDBC allows applications to cache data much more efficiently by facilitating the retrival</w:t>
-      </w:r>
+        <w:t xml:space="preserve"> :</w:t>
+      </w:r>
+      <w:proofErr w:type="gramEnd"/>
+      <w:r>
+        <w:rPr>
+          <w:sz w:val="18"/>
+          <w:szCs w:val="18"/>
+        </w:rPr>
+        <w:t xml:space="preserve"> JDBC allows applications to cache data much more efficiently by facilitating the </w:t>
+      </w:r>
+      <w:proofErr w:type="spellStart"/>
+      <w:r>
+        <w:rPr>
+          <w:sz w:val="18"/>
+          <w:szCs w:val="18"/>
+        </w:rPr>
+        <w:t>retrival</w:t>
+      </w:r>
+      <w:proofErr w:type="spellEnd"/>
     </w:p>
     <w:p>
       <w:pPr>
@@ -395,6 +629,7 @@
           <w:szCs w:val="18"/>
         </w:rPr>
       </w:pPr>
+      <w:proofErr w:type="gramStart"/>
       <w:r>
         <w:rPr>
           <w:sz w:val="18"/>
@@ -407,7 +642,15 @@
           <w:sz w:val="18"/>
           <w:szCs w:val="18"/>
         </w:rPr>
-        <w:t xml:space="preserve"> : in choosing vendor-specific or vendor natural database management system.</w:t>
+        <w:t xml:space="preserve"> :</w:t>
+      </w:r>
+      <w:proofErr w:type="gramEnd"/>
+      <w:r>
+        <w:rPr>
+          <w:sz w:val="18"/>
+          <w:szCs w:val="18"/>
+        </w:rPr>
+        <w:t xml:space="preserve"> in choosing vendor-specific or vendor natural database management system.</w:t>
       </w:r>
     </w:p>
     <w:p>
@@ -490,6 +733,7 @@
           <w:sz w:val="18"/>
           <w:szCs w:val="18"/>
         </w:rPr>
+        <w:lastRenderedPageBreak/>
         <w:t>Network Protocol Driver</w:t>
       </w:r>
     </w:p>
@@ -529,27 +773,36 @@
           <w:sz w:val="18"/>
           <w:szCs w:val="18"/>
         </w:rPr>
-        <w:t>Connection with Intellij</w:t>
-      </w:r>
-    </w:p>
-    <w:p>
-      <w:pPr>
-        <w:rPr>
-          <w:b/>
-          <w:sz w:val="18"/>
-          <w:szCs w:val="18"/>
-        </w:rPr>
-      </w:pPr>
-    </w:p>
-    <w:p>
-      <w:pPr>
-        <w:rPr>
-          <w:sz w:val="18"/>
-          <w:szCs w:val="18"/>
-        </w:rPr>
-      </w:pPr>
-      <w:r>
-        <w:lastRenderedPageBreak/>
+        <w:t xml:space="preserve">Connection with </w:t>
+      </w:r>
+      <w:proofErr w:type="spellStart"/>
+      <w:r>
+        <w:rPr>
+          <w:b/>
+          <w:sz w:val="18"/>
+          <w:szCs w:val="18"/>
+        </w:rPr>
+        <w:t>Intellij</w:t>
+      </w:r>
+      <w:proofErr w:type="spellEnd"/>
+    </w:p>
+    <w:p>
+      <w:pPr>
+        <w:rPr>
+          <w:b/>
+          <w:sz w:val="18"/>
+          <w:szCs w:val="18"/>
+        </w:rPr>
+      </w:pPr>
+    </w:p>
+    <w:p>
+      <w:pPr>
+        <w:rPr>
+          <w:sz w:val="18"/>
+          <w:szCs w:val="18"/>
+        </w:rPr>
+      </w:pPr>
+      <w:r>
         <w:pict w14:anchorId="7F59F7DC">
           <v:rect id="_x0000_i1026" style="width:540pt;height:1.5pt" o:hralign="center" o:hrstd="t" o:hrnoshade="t" o:hr="t" fillcolor="#7030a0" stroked="f"/>
         </w:pict>
@@ -582,22 +835,63 @@
           <w:sz w:val="18"/>
           <w:szCs w:val="18"/>
         </w:rPr>
-        <w:t>Servlet is java's answer to CGI(Common gateway interface) programming</w:t>
-      </w:r>
-    </w:p>
-    <w:p>
-      <w:pPr>
-        <w:rPr>
-          <w:sz w:val="18"/>
-          <w:szCs w:val="18"/>
-        </w:rPr>
-      </w:pPr>
-      <w:r>
-        <w:rPr>
-          <w:sz w:val="18"/>
-          <w:szCs w:val="18"/>
-        </w:rPr>
-        <w:t>PRogram runs on web server and build pages on the fly</w:t>
+        <w:t xml:space="preserve">Servlet is java's answer to </w:t>
+      </w:r>
+      <w:proofErr w:type="gramStart"/>
+      <w:r>
+        <w:rPr>
+          <w:sz w:val="18"/>
+          <w:szCs w:val="18"/>
+        </w:rPr>
+        <w:t>CGI(</w:t>
+      </w:r>
+      <w:proofErr w:type="gramEnd"/>
+      <w:r>
+        <w:rPr>
+          <w:sz w:val="18"/>
+          <w:szCs w:val="18"/>
+        </w:rPr>
+        <w:t>Common gateway interface) programming</w:t>
+      </w:r>
+    </w:p>
+    <w:p>
+      <w:pPr>
+        <w:rPr>
+          <w:sz w:val="18"/>
+          <w:szCs w:val="18"/>
+        </w:rPr>
+      </w:pPr>
+      <w:proofErr w:type="spellStart"/>
+      <w:r>
+        <w:rPr>
+          <w:sz w:val="18"/>
+          <w:szCs w:val="18"/>
+        </w:rPr>
+        <w:t>PRogram</w:t>
+      </w:r>
+      <w:proofErr w:type="spellEnd"/>
+      <w:r>
+        <w:rPr>
+          <w:sz w:val="18"/>
+          <w:szCs w:val="18"/>
+        </w:rPr>
+        <w:t xml:space="preserve"> runs on web server and </w:t>
+      </w:r>
+      <w:proofErr w:type="gramStart"/>
+      <w:r>
+        <w:rPr>
+          <w:sz w:val="18"/>
+          <w:szCs w:val="18"/>
+        </w:rPr>
+        <w:t>build</w:t>
+      </w:r>
+      <w:proofErr w:type="gramEnd"/>
+      <w:r>
+        <w:rPr>
+          <w:sz w:val="18"/>
+          <w:szCs w:val="18"/>
+        </w:rPr>
+        <w:t xml:space="preserve"> pages on the fly</w:t>
       </w:r>
     </w:p>
     <w:p>
@@ -696,23 +990,41 @@
           <w:sz w:val="18"/>
           <w:szCs w:val="18"/>
         </w:rPr>
-        <w:t>Web pplication</w:t>
-      </w:r>
-    </w:p>
-    <w:p>
-      <w:pPr>
-        <w:rPr>
-          <w:sz w:val="18"/>
-          <w:szCs w:val="18"/>
-        </w:rPr>
-      </w:pPr>
-      <w:r>
-        <w:rPr>
-          <w:sz w:val="18"/>
-          <w:szCs w:val="18"/>
-        </w:rPr>
-        <w:t>Servlet is a technology to create web app</w:t>
-      </w:r>
+        <w:t xml:space="preserve">Web </w:t>
+      </w:r>
+      <w:proofErr w:type="spellStart"/>
+      <w:r>
+        <w:rPr>
+          <w:sz w:val="18"/>
+          <w:szCs w:val="18"/>
+        </w:rPr>
+        <w:t>pplication</w:t>
+      </w:r>
+      <w:proofErr w:type="spellEnd"/>
+    </w:p>
+    <w:p>
+      <w:pPr>
+        <w:rPr>
+          <w:sz w:val="18"/>
+          <w:szCs w:val="18"/>
+        </w:rPr>
+      </w:pPr>
+      <w:r>
+        <w:rPr>
+          <w:sz w:val="18"/>
+          <w:szCs w:val="18"/>
+        </w:rPr>
+        <w:t xml:space="preserve">Servlet is a technology to create web </w:t>
+      </w:r>
+      <w:proofErr w:type="gramStart"/>
+      <w:r>
+        <w:rPr>
+          <w:sz w:val="18"/>
+          <w:szCs w:val="18"/>
+        </w:rPr>
+        <w:t>app</w:t>
+      </w:r>
+      <w:proofErr w:type="gramEnd"/>
     </w:p>
     <w:p>
       <w:pPr>
@@ -815,12 +1127,21 @@
           <w:szCs w:val="18"/>
         </w:rPr>
       </w:pPr>
-      <w:r>
-        <w:rPr>
-          <w:sz w:val="18"/>
-          <w:szCs w:val="18"/>
-        </w:rPr>
-        <w:t>Server : Web vs application</w:t>
+      <w:proofErr w:type="gramStart"/>
+      <w:r>
+        <w:rPr>
+          <w:sz w:val="18"/>
+          <w:szCs w:val="18"/>
+        </w:rPr>
+        <w:t>Server :</w:t>
+      </w:r>
+      <w:proofErr w:type="gramEnd"/>
+      <w:r>
+        <w:rPr>
+          <w:sz w:val="18"/>
+          <w:szCs w:val="18"/>
+        </w:rPr>
+        <w:t xml:space="preserve"> Web vs application</w:t>
       </w:r>
     </w:p>
     <w:p>
@@ -853,12 +1174,21 @@
           <w:szCs w:val="18"/>
         </w:rPr>
       </w:pPr>
-      <w:r>
-        <w:rPr>
-          <w:sz w:val="18"/>
-          <w:szCs w:val="18"/>
-        </w:rPr>
-        <w:t>Package : Groups of classes and interface which are logically related</w:t>
+      <w:proofErr w:type="gramStart"/>
+      <w:r>
+        <w:rPr>
+          <w:sz w:val="18"/>
+          <w:szCs w:val="18"/>
+        </w:rPr>
+        <w:t>Package :</w:t>
+      </w:r>
+      <w:proofErr w:type="gramEnd"/>
+      <w:r>
+        <w:rPr>
+          <w:sz w:val="18"/>
+          <w:szCs w:val="18"/>
+        </w:rPr>
+        <w:t xml:space="preserve"> Groups of classes and interface which are logically related</w:t>
       </w:r>
     </w:p>
     <w:p>
@@ -891,27 +1221,47 @@
           <w:szCs w:val="18"/>
         </w:rPr>
       </w:pPr>
-      <w:r>
-        <w:rPr>
-          <w:sz w:val="18"/>
-          <w:szCs w:val="18"/>
-        </w:rPr>
-        <w:t>System.out.print - to see the output on terminal</w:t>
-      </w:r>
-    </w:p>
-    <w:p>
-      <w:pPr>
-        <w:rPr>
-          <w:sz w:val="18"/>
-          <w:szCs w:val="18"/>
-        </w:rPr>
-      </w:pPr>
-      <w:r>
-        <w:rPr>
-          <w:sz w:val="18"/>
-          <w:szCs w:val="18"/>
-        </w:rPr>
-        <w:t>out,print - to run the file in web page</w:t>
+      <w:proofErr w:type="spellStart"/>
+      <w:r>
+        <w:rPr>
+          <w:sz w:val="18"/>
+          <w:szCs w:val="18"/>
+        </w:rPr>
+        <w:t>System.out.print</w:t>
+      </w:r>
+      <w:proofErr w:type="spellEnd"/>
+      <w:r>
+        <w:rPr>
+          <w:sz w:val="18"/>
+          <w:szCs w:val="18"/>
+        </w:rPr>
+        <w:t xml:space="preserve"> - to see the output on terminal</w:t>
+      </w:r>
+    </w:p>
+    <w:p>
+      <w:pPr>
+        <w:rPr>
+          <w:sz w:val="18"/>
+          <w:szCs w:val="18"/>
+        </w:rPr>
+      </w:pPr>
+      <w:proofErr w:type="spellStart"/>
+      <w:proofErr w:type="gramStart"/>
+      <w:r>
+        <w:rPr>
+          <w:sz w:val="18"/>
+          <w:szCs w:val="18"/>
+        </w:rPr>
+        <w:t>out,print</w:t>
+      </w:r>
+      <w:proofErr w:type="spellEnd"/>
+      <w:proofErr w:type="gramEnd"/>
+      <w:r>
+        <w:rPr>
+          <w:sz w:val="18"/>
+          <w:szCs w:val="18"/>
+        </w:rPr>
+        <w:t xml:space="preserve"> - to run the file in web page</w:t>
       </w:r>
     </w:p>
     <w:p>
@@ -983,8 +1333,9 @@
           <w:sz w:val="20"/>
           <w:szCs w:val="20"/>
         </w:rPr>
-        <w:t xml:space="preserve">Servlet life cycle : </w:t>
-      </w:r>
+        <w:t xml:space="preserve">Servlet life </w:t>
+      </w:r>
+      <w:proofErr w:type="gramStart"/>
       <w:r>
         <w:rPr>
           <w:b/>
@@ -992,6 +1343,25 @@
           <w:sz w:val="20"/>
           <w:szCs w:val="20"/>
         </w:rPr>
+        <w:t>cycle :</w:t>
+      </w:r>
+      <w:proofErr w:type="gramEnd"/>
+      <w:r>
+        <w:rPr>
+          <w:b/>
+          <w:bCs/>
+          <w:sz w:val="20"/>
+          <w:szCs w:val="20"/>
+        </w:rPr>
+        <w:t xml:space="preserve"> </w:t>
+      </w:r>
+      <w:r>
+        <w:rPr>
+          <w:b/>
+          <w:bCs/>
+          <w:sz w:val="20"/>
+          <w:szCs w:val="20"/>
+        </w:rPr>
         <w:tab/>
       </w:r>
       <w:r>
@@ -1114,7 +1484,23 @@
           <w:sz w:val="18"/>
           <w:szCs w:val="18"/>
         </w:rPr>
-        <w:t xml:space="preserve"> 2 make package and load the class</w:t>
+        <w:t xml:space="preserve"> </w:t>
+      </w:r>
+      <w:proofErr w:type="gramStart"/>
+      <w:r>
+        <w:rPr>
+          <w:sz w:val="18"/>
+          <w:szCs w:val="18"/>
+        </w:rPr>
+        <w:t>2 make</w:t>
+      </w:r>
+      <w:proofErr w:type="gramEnd"/>
+      <w:r>
+        <w:rPr>
+          <w:sz w:val="18"/>
+          <w:szCs w:val="18"/>
+        </w:rPr>
+        <w:t xml:space="preserve"> package and load the class</w:t>
       </w:r>
       <w:r>
         <w:rPr>
@@ -1314,7 +1700,41 @@
           <w:sz w:val="18"/>
           <w:szCs w:val="18"/>
         </w:rPr>
-        <w:t>6 Make servlet 1,2,3 for web,post nd http</w:t>
+        <w:t xml:space="preserve">6 Make servlet 1,2,3 for </w:t>
+      </w:r>
+      <w:proofErr w:type="spellStart"/>
+      <w:proofErr w:type="gramStart"/>
+      <w:r>
+        <w:rPr>
+          <w:sz w:val="18"/>
+          <w:szCs w:val="18"/>
+        </w:rPr>
+        <w:t>web,post</w:t>
+      </w:r>
+      <w:proofErr w:type="spellEnd"/>
+      <w:proofErr w:type="gramEnd"/>
+      <w:r>
+        <w:rPr>
+          <w:sz w:val="18"/>
+          <w:szCs w:val="18"/>
+        </w:rPr>
+        <w:t xml:space="preserve"> </w:t>
+      </w:r>
+      <w:proofErr w:type="spellStart"/>
+      <w:r>
+        <w:rPr>
+          <w:sz w:val="18"/>
+          <w:szCs w:val="18"/>
+        </w:rPr>
+        <w:t>nd</w:t>
+      </w:r>
+      <w:proofErr w:type="spellEnd"/>
+      <w:r>
+        <w:rPr>
+          <w:sz w:val="18"/>
+          <w:szCs w:val="18"/>
+        </w:rPr>
+        <w:t xml:space="preserve"> http</w:t>
       </w:r>
       <w:r>
         <w:rPr>
@@ -1467,7 +1887,23 @@
           <w:sz w:val="18"/>
           <w:szCs w:val="18"/>
         </w:rPr>
-        <w:t>make package and import</w:t>
+        <w:t xml:space="preserve">make </w:t>
+      </w:r>
+      <w:proofErr w:type="gramStart"/>
+      <w:r>
+        <w:rPr>
+          <w:sz w:val="18"/>
+          <w:szCs w:val="18"/>
+        </w:rPr>
+        <w:t>package</w:t>
+      </w:r>
+      <w:proofErr w:type="gramEnd"/>
+      <w:r>
+        <w:rPr>
+          <w:sz w:val="18"/>
+          <w:szCs w:val="18"/>
+        </w:rPr>
+        <w:t xml:space="preserve"> and import</w:t>
       </w:r>
     </w:p>
     <w:p>
@@ -1497,7 +1933,39 @@
           <w:sz w:val="18"/>
           <w:szCs w:val="18"/>
         </w:rPr>
-        <w:t>import doGet and doPost methods</w:t>
+        <w:t xml:space="preserve">import </w:t>
+      </w:r>
+      <w:proofErr w:type="spellStart"/>
+      <w:r>
+        <w:rPr>
+          <w:sz w:val="18"/>
+          <w:szCs w:val="18"/>
+        </w:rPr>
+        <w:t>doGet</w:t>
+      </w:r>
+      <w:proofErr w:type="spellEnd"/>
+      <w:r>
+        <w:rPr>
+          <w:sz w:val="18"/>
+          <w:szCs w:val="18"/>
+        </w:rPr>
+        <w:t xml:space="preserve"> and </w:t>
+      </w:r>
+      <w:proofErr w:type="spellStart"/>
+      <w:r>
+        <w:rPr>
+          <w:sz w:val="18"/>
+          <w:szCs w:val="18"/>
+        </w:rPr>
+        <w:t>doPost</w:t>
+      </w:r>
+      <w:proofErr w:type="spellEnd"/>
+      <w:r>
+        <w:rPr>
+          <w:sz w:val="18"/>
+          <w:szCs w:val="18"/>
+        </w:rPr>
+        <w:t xml:space="preserve"> methods</w:t>
       </w:r>
     </w:p>
     <w:p>
@@ -1529,8 +1997,25 @@
           <w:sz w:val="18"/>
           <w:szCs w:val="18"/>
         </w:rPr>
-        <w:t xml:space="preserve">fetch all parameters : </w:t>
-      </w:r>
+        <w:t xml:space="preserve">fetch all </w:t>
+      </w:r>
+      <w:proofErr w:type="gramStart"/>
+      <w:r>
+        <w:rPr>
+          <w:sz w:val="18"/>
+          <w:szCs w:val="18"/>
+        </w:rPr>
+        <w:t>parameters :</w:t>
+      </w:r>
+      <w:proofErr w:type="gramEnd"/>
+      <w:r>
+        <w:rPr>
+          <w:sz w:val="18"/>
+          <w:szCs w:val="18"/>
+        </w:rPr>
+        <w:t xml:space="preserve"> </w:t>
+      </w:r>
+      <w:proofErr w:type="spellStart"/>
       <w:r>
         <w:rPr>
           <w:b/>
@@ -1538,8 +2023,9 @@
           <w:sz w:val="18"/>
           <w:szCs w:val="18"/>
         </w:rPr>
-        <w:t>req.getParameter("id"</w:t>
-      </w:r>
+        <w:t>req.getParameter</w:t>
+      </w:r>
+      <w:proofErr w:type="spellEnd"/>
       <w:r>
         <w:rPr>
           <w:b/>
@@ -1547,6 +2033,15 @@
           <w:sz w:val="18"/>
           <w:szCs w:val="18"/>
         </w:rPr>
+        <w:t>("id"</w:t>
+      </w:r>
+      <w:r>
+        <w:rPr>
+          <w:b/>
+          <w:bCs/>
+          <w:sz w:val="18"/>
+          <w:szCs w:val="18"/>
+        </w:rPr>
         <w:t>)</w:t>
       </w:r>
     </w:p>
@@ -1570,7 +2065,23 @@
           <w:sz w:val="18"/>
           <w:szCs w:val="18"/>
         </w:rPr>
-        <w:t>// Perform User Authantication based on database records</w:t>
+        <w:t xml:space="preserve">// Perform User </w:t>
+      </w:r>
+      <w:proofErr w:type="spellStart"/>
+      <w:r>
+        <w:rPr>
+          <w:sz w:val="18"/>
+          <w:szCs w:val="18"/>
+        </w:rPr>
+        <w:t>Authantication</w:t>
+      </w:r>
+      <w:proofErr w:type="spellEnd"/>
+      <w:r>
+        <w:rPr>
+          <w:sz w:val="18"/>
+          <w:szCs w:val="18"/>
+        </w:rPr>
+        <w:t xml:space="preserve"> based on database records</w:t>
       </w:r>
     </w:p>
     <w:p>
@@ -1589,7 +2100,36 @@
           <w:sz w:val="18"/>
           <w:szCs w:val="18"/>
         </w:rPr>
-        <w:t xml:space="preserve">DATABASE CONNECTION : </w:t>
+        <w:t>&gt;&gt;&gt;&gt;&gt;&gt;&gt;&gt;</w:t>
+      </w:r>
+      <w:r>
+        <w:rPr>
+          <w:b/>
+          <w:bCs/>
+          <w:sz w:val="18"/>
+          <w:szCs w:val="18"/>
+        </w:rPr>
+        <w:t xml:space="preserve">DATABASE </w:t>
+      </w:r>
+      <w:proofErr w:type="gramStart"/>
+      <w:r>
+        <w:rPr>
+          <w:b/>
+          <w:bCs/>
+          <w:sz w:val="18"/>
+          <w:szCs w:val="18"/>
+        </w:rPr>
+        <w:t>CONNECTION :</w:t>
+      </w:r>
+      <w:proofErr w:type="gramEnd"/>
+      <w:r>
+        <w:rPr>
+          <w:b/>
+          <w:bCs/>
+          <w:sz w:val="18"/>
+          <w:szCs w:val="18"/>
+        </w:rPr>
+        <w:t xml:space="preserve"> </w:t>
       </w:r>
     </w:p>
     <w:p>
@@ -1619,8 +2159,17 @@
           <w:sz w:val="18"/>
           <w:szCs w:val="18"/>
         </w:rPr>
-        <w:t>2 make class of MyConn</w:t>
-      </w:r>
+        <w:t xml:space="preserve">2 make class of </w:t>
+      </w:r>
+      <w:proofErr w:type="spellStart"/>
+      <w:r>
+        <w:rPr>
+          <w:sz w:val="18"/>
+          <w:szCs w:val="18"/>
+        </w:rPr>
+        <w:t>MyConn</w:t>
+      </w:r>
+      <w:proofErr w:type="spellEnd"/>
     </w:p>
     <w:p>
       <w:pPr>
@@ -1644,12 +2193,23 @@
           <w:szCs w:val="18"/>
         </w:rPr>
       </w:pPr>
-      <w:r>
-        <w:rPr>
-          <w:sz w:val="18"/>
-          <w:szCs w:val="18"/>
-        </w:rPr>
-        <w:t>e.printStackTrace - to get the exception</w:t>
+      <w:proofErr w:type="spellStart"/>
+      <w:proofErr w:type="gramStart"/>
+      <w:r>
+        <w:rPr>
+          <w:sz w:val="18"/>
+          <w:szCs w:val="18"/>
+        </w:rPr>
+        <w:t>e.printStackTrace</w:t>
+      </w:r>
+      <w:proofErr w:type="spellEnd"/>
+      <w:proofErr w:type="gramEnd"/>
+      <w:r>
+        <w:rPr>
+          <w:sz w:val="18"/>
+          <w:szCs w:val="18"/>
+        </w:rPr>
+        <w:t xml:space="preserve"> - to get the exception</w:t>
       </w:r>
     </w:p>
     <w:p>
@@ -1676,8 +2236,9 @@
           <w:sz w:val="18"/>
           <w:szCs w:val="18"/>
         </w:rPr>
-        <w:t>Sevlet Navigation</w:t>
-      </w:r>
+        <w:t>&gt;&gt;&gt;&gt;&gt;&gt;</w:t>
+      </w:r>
+      <w:proofErr w:type="spellStart"/>
       <w:r>
         <w:rPr>
           <w:b/>
@@ -1685,7 +2246,46 @@
           <w:sz w:val="18"/>
           <w:szCs w:val="18"/>
         </w:rPr>
-        <w:t xml:space="preserve"> : </w:t>
+        <w:t>Sevlet</w:t>
+      </w:r>
+      <w:proofErr w:type="spellEnd"/>
+      <w:r>
+        <w:rPr>
+          <w:b/>
+          <w:bCs/>
+          <w:sz w:val="18"/>
+          <w:szCs w:val="18"/>
+        </w:rPr>
+        <w:t xml:space="preserve"> </w:t>
+      </w:r>
+      <w:proofErr w:type="gramStart"/>
+      <w:r>
+        <w:rPr>
+          <w:b/>
+          <w:bCs/>
+          <w:sz w:val="18"/>
+          <w:szCs w:val="18"/>
+        </w:rPr>
+        <w:t>Navigation</w:t>
+      </w:r>
+      <w:r>
+        <w:rPr>
+          <w:b/>
+          <w:bCs/>
+          <w:sz w:val="18"/>
+          <w:szCs w:val="18"/>
+        </w:rPr>
+        <w:t xml:space="preserve"> :</w:t>
+      </w:r>
+      <w:proofErr w:type="gramEnd"/>
+      <w:r>
+        <w:rPr>
+          <w:b/>
+          <w:bCs/>
+          <w:sz w:val="18"/>
+          <w:szCs w:val="18"/>
+        </w:rPr>
+        <w:t xml:space="preserve"> </w:t>
       </w:r>
     </w:p>
     <w:p>
@@ -1696,6 +2296,7 @@
           <w:szCs w:val="18"/>
         </w:rPr>
       </w:pPr>
+      <w:proofErr w:type="spellStart"/>
       <w:r>
         <w:rPr>
           <w:b/>
@@ -1703,15 +2304,54 @@
           <w:sz w:val="18"/>
           <w:szCs w:val="18"/>
         </w:rPr>
-        <w:t>Resp.sendRedirect(“url”)</w:t>
-      </w:r>
-      <w:r>
-        <w:rPr>
-          <w:sz w:val="18"/>
-          <w:szCs w:val="18"/>
-        </w:rPr>
-        <w:t xml:space="preserve"> to navigation with url</w:t>
-      </w:r>
+        <w:t>Resp.sendRedirect</w:t>
+      </w:r>
+      <w:proofErr w:type="spellEnd"/>
+      <w:r>
+        <w:rPr>
+          <w:b/>
+          <w:bCs/>
+          <w:sz w:val="18"/>
+          <w:szCs w:val="18"/>
+        </w:rPr>
+        <w:t>(“</w:t>
+      </w:r>
+      <w:proofErr w:type="spellStart"/>
+      <w:r>
+        <w:rPr>
+          <w:b/>
+          <w:bCs/>
+          <w:sz w:val="18"/>
+          <w:szCs w:val="18"/>
+        </w:rPr>
+        <w:t>url</w:t>
+      </w:r>
+      <w:proofErr w:type="spellEnd"/>
+      <w:r>
+        <w:rPr>
+          <w:b/>
+          <w:bCs/>
+          <w:sz w:val="18"/>
+          <w:szCs w:val="18"/>
+        </w:rPr>
+        <w:t>”)</w:t>
+      </w:r>
+      <w:r>
+        <w:rPr>
+          <w:sz w:val="18"/>
+          <w:szCs w:val="18"/>
+        </w:rPr>
+        <w:t xml:space="preserve"> to navigation with </w:t>
+      </w:r>
+      <w:proofErr w:type="spellStart"/>
+      <w:r>
+        <w:rPr>
+          <w:sz w:val="18"/>
+          <w:szCs w:val="18"/>
+        </w:rPr>
+        <w:t>url</w:t>
+      </w:r>
+      <w:proofErr w:type="spellEnd"/>
     </w:p>
     <w:p>
       <w:pPr>
@@ -1721,6 +2361,7 @@
           <w:szCs w:val="18"/>
         </w:rPr>
       </w:pPr>
+      <w:proofErr w:type="spellStart"/>
       <w:r>
         <w:rPr>
           <w:b/>
@@ -1728,8 +2369,10 @@
           <w:sz w:val="18"/>
           <w:szCs w:val="18"/>
         </w:rPr>
-        <w:t>RequestDispatcher rs = req.getRequestDispatcher();</w:t>
-      </w:r>
+        <w:lastRenderedPageBreak/>
+        <w:t>RequestDispatcher</w:t>
+      </w:r>
+      <w:proofErr w:type="spellEnd"/>
       <w:r>
         <w:rPr>
           <w:b/>
@@ -1739,13 +2382,89 @@
         </w:rPr>
         <w:t xml:space="preserve"> </w:t>
       </w:r>
-      <w:r>
-        <w:rPr>
-          <w:sz w:val="18"/>
-          <w:szCs w:val="18"/>
-        </w:rPr>
-        <w:t>to navigatw with same url</w:t>
-      </w:r>
+      <w:proofErr w:type="spellStart"/>
+      <w:r>
+        <w:rPr>
+          <w:b/>
+          <w:bCs/>
+          <w:sz w:val="18"/>
+          <w:szCs w:val="18"/>
+        </w:rPr>
+        <w:t>rs</w:t>
+      </w:r>
+      <w:proofErr w:type="spellEnd"/>
+      <w:r>
+        <w:rPr>
+          <w:b/>
+          <w:bCs/>
+          <w:sz w:val="18"/>
+          <w:szCs w:val="18"/>
+        </w:rPr>
+        <w:t xml:space="preserve"> = </w:t>
+      </w:r>
+      <w:proofErr w:type="spellStart"/>
+      <w:proofErr w:type="gramStart"/>
+      <w:r>
+        <w:rPr>
+          <w:b/>
+          <w:bCs/>
+          <w:sz w:val="18"/>
+          <w:szCs w:val="18"/>
+        </w:rPr>
+        <w:t>req.getRequestDispatcher</w:t>
+      </w:r>
+      <w:proofErr w:type="spellEnd"/>
+      <w:proofErr w:type="gramEnd"/>
+      <w:r>
+        <w:rPr>
+          <w:b/>
+          <w:bCs/>
+          <w:sz w:val="18"/>
+          <w:szCs w:val="18"/>
+        </w:rPr>
+        <w:t>();</w:t>
+      </w:r>
+      <w:r>
+        <w:rPr>
+          <w:b/>
+          <w:bCs/>
+          <w:sz w:val="18"/>
+          <w:szCs w:val="18"/>
+        </w:rPr>
+        <w:t xml:space="preserve"> </w:t>
+      </w:r>
+      <w:r>
+        <w:rPr>
+          <w:sz w:val="18"/>
+          <w:szCs w:val="18"/>
+        </w:rPr>
+        <w:t xml:space="preserve">to </w:t>
+      </w:r>
+      <w:proofErr w:type="spellStart"/>
+      <w:r>
+        <w:rPr>
+          <w:sz w:val="18"/>
+          <w:szCs w:val="18"/>
+        </w:rPr>
+        <w:t>navigatw</w:t>
+      </w:r>
+      <w:proofErr w:type="spellEnd"/>
+      <w:r>
+        <w:rPr>
+          <w:sz w:val="18"/>
+          <w:szCs w:val="18"/>
+        </w:rPr>
+        <w:t xml:space="preserve"> with same </w:t>
+      </w:r>
+      <w:proofErr w:type="spellStart"/>
+      <w:r>
+        <w:rPr>
+          <w:sz w:val="18"/>
+          <w:szCs w:val="18"/>
+        </w:rPr>
+        <w:t>url</w:t>
+      </w:r>
+      <w:proofErr w:type="spellEnd"/>
     </w:p>
     <w:p>
       <w:pPr>
@@ -1760,8 +2479,494 @@
           <w:sz w:val="18"/>
           <w:szCs w:val="18"/>
         </w:rPr>
-        <w:t>Edit Web.xml to load direct your html page inspite of index.jsp</w:t>
-      </w:r>
+        <w:t xml:space="preserve">Edit Web.xml to load direct your html page </w:t>
+      </w:r>
+      <w:proofErr w:type="spellStart"/>
+      <w:r>
+        <w:rPr>
+          <w:sz w:val="18"/>
+          <w:szCs w:val="18"/>
+        </w:rPr>
+        <w:t>inspite</w:t>
+      </w:r>
+      <w:proofErr w:type="spellEnd"/>
+      <w:r>
+        <w:rPr>
+          <w:sz w:val="18"/>
+          <w:szCs w:val="18"/>
+        </w:rPr>
+        <w:t xml:space="preserve"> of </w:t>
+      </w:r>
+      <w:proofErr w:type="spellStart"/>
+      <w:r>
+        <w:rPr>
+          <w:sz w:val="18"/>
+          <w:szCs w:val="18"/>
+        </w:rPr>
+        <w:t>index.jsp</w:t>
+      </w:r>
+      <w:proofErr w:type="spellEnd"/>
+    </w:p>
+    <w:p>
+      <w:pPr>
+        <w:ind w:left="360"/>
+        <w:rPr>
+          <w:sz w:val="18"/>
+          <w:szCs w:val="18"/>
+        </w:rPr>
+      </w:pPr>
+      <w:r>
+        <w:rPr>
+          <w:sz w:val="18"/>
+          <w:szCs w:val="18"/>
+        </w:rPr>
+        <w:t xml:space="preserve">2 types in </w:t>
+      </w:r>
+      <w:proofErr w:type="spellStart"/>
+      <w:r>
+        <w:rPr>
+          <w:sz w:val="18"/>
+          <w:szCs w:val="18"/>
+        </w:rPr>
+        <w:t>requrst</w:t>
+      </w:r>
+      <w:proofErr w:type="spellEnd"/>
+      <w:r>
+        <w:rPr>
+          <w:sz w:val="18"/>
+          <w:szCs w:val="18"/>
+        </w:rPr>
+        <w:t xml:space="preserve"> dispatcher – </w:t>
+      </w:r>
+      <w:proofErr w:type="gramStart"/>
+      <w:r>
+        <w:rPr>
+          <w:sz w:val="18"/>
+          <w:szCs w:val="18"/>
+        </w:rPr>
+        <w:t>forward(</w:t>
+      </w:r>
+      <w:proofErr w:type="gramEnd"/>
+      <w:r>
+        <w:rPr>
+          <w:sz w:val="18"/>
+          <w:szCs w:val="18"/>
+        </w:rPr>
+        <w:t>) and include()</w:t>
+      </w:r>
+    </w:p>
+    <w:p>
+      <w:pPr>
+        <w:ind w:left="360"/>
+        <w:rPr>
+          <w:b/>
+          <w:bCs/>
+          <w:color w:val="0B769F" w:themeColor="accent4" w:themeShade="BF"/>
+          <w:sz w:val="18"/>
+          <w:szCs w:val="18"/>
+        </w:rPr>
+      </w:pPr>
+      <w:r>
+        <w:rPr>
+          <w:b/>
+          <w:bCs/>
+          <w:color w:val="0B769F" w:themeColor="accent4" w:themeShade="BF"/>
+          <w:sz w:val="18"/>
+          <w:szCs w:val="18"/>
+        </w:rPr>
+        <w:t>SERVLET IS MORE SECURE THEN JSP</w:t>
+      </w:r>
+    </w:p>
+    <w:p>
+      <w:pPr>
+        <w:ind w:left="360"/>
+        <w:rPr>
+          <w:b/>
+          <w:bCs/>
+          <w:sz w:val="18"/>
+          <w:szCs w:val="18"/>
+        </w:rPr>
+      </w:pPr>
+      <w:r>
+        <w:rPr>
+          <w:b/>
+          <w:bCs/>
+          <w:sz w:val="18"/>
+          <w:szCs w:val="18"/>
+        </w:rPr>
+        <w:t>&gt;&gt;&gt;&gt;&gt;&gt;&gt;</w:t>
+      </w:r>
+      <w:r>
+        <w:rPr>
+          <w:b/>
+          <w:bCs/>
+          <w:sz w:val="18"/>
+          <w:szCs w:val="18"/>
+        </w:rPr>
+        <w:t xml:space="preserve">Session Tracking System: </w:t>
+      </w:r>
+    </w:p>
+    <w:p>
+      <w:pPr>
+        <w:ind w:left="360"/>
+        <w:rPr>
+          <w:sz w:val="18"/>
+          <w:szCs w:val="18"/>
+        </w:rPr>
+      </w:pPr>
+      <w:r>
+        <w:rPr>
+          <w:sz w:val="18"/>
+          <w:szCs w:val="18"/>
+        </w:rPr>
+        <w:t>Four techniques –</w:t>
+      </w:r>
+      <w:r>
+        <w:rPr>
+          <w:sz w:val="18"/>
+          <w:szCs w:val="18"/>
+        </w:rPr>
+        <w:tab/>
+      </w:r>
+    </w:p>
+    <w:p>
+      <w:pPr>
+        <w:pStyle w:val="ListParagraph"/>
+        <w:numPr>
+          <w:ilvl w:val="0"/>
+          <w:numId w:val="1"/>
+        </w:numPr>
+        <w:rPr>
+          <w:sz w:val="18"/>
+          <w:szCs w:val="18"/>
+        </w:rPr>
+      </w:pPr>
+      <w:proofErr w:type="gramStart"/>
+      <w:r>
+        <w:rPr>
+          <w:sz w:val="18"/>
+          <w:szCs w:val="18"/>
+        </w:rPr>
+        <w:t>Cookies :</w:t>
+      </w:r>
+      <w:proofErr w:type="gramEnd"/>
+      <w:r>
+        <w:rPr>
+          <w:sz w:val="18"/>
+          <w:szCs w:val="18"/>
+        </w:rPr>
+        <w:t xml:space="preserve"> Store the data on the client side, </w:t>
+      </w:r>
+    </w:p>
+    <w:p>
+      <w:pPr>
+        <w:pStyle w:val="ListParagraph"/>
+        <w:numPr>
+          <w:ilvl w:val="1"/>
+          <w:numId w:val="1"/>
+        </w:numPr>
+        <w:rPr>
+          <w:sz w:val="18"/>
+          <w:szCs w:val="18"/>
+        </w:rPr>
+      </w:pPr>
+      <w:r>
+        <w:rPr>
+          <w:sz w:val="18"/>
+          <w:szCs w:val="18"/>
+        </w:rPr>
+        <w:t>Non-persistent Cookie</w:t>
+      </w:r>
+    </w:p>
+    <w:p>
+      <w:pPr>
+        <w:pStyle w:val="ListParagraph"/>
+        <w:numPr>
+          <w:ilvl w:val="1"/>
+          <w:numId w:val="1"/>
+        </w:numPr>
+        <w:rPr>
+          <w:sz w:val="18"/>
+          <w:szCs w:val="18"/>
+        </w:rPr>
+      </w:pPr>
+      <w:r>
+        <w:rPr>
+          <w:sz w:val="18"/>
+          <w:szCs w:val="18"/>
+        </w:rPr>
+        <w:t>Persistent Cookie</w:t>
+      </w:r>
+    </w:p>
+    <w:p>
+      <w:pPr>
+        <w:pStyle w:val="ListParagraph"/>
+        <w:numPr>
+          <w:ilvl w:val="0"/>
+          <w:numId w:val="1"/>
+        </w:numPr>
+        <w:rPr>
+          <w:sz w:val="18"/>
+          <w:szCs w:val="18"/>
+        </w:rPr>
+      </w:pPr>
+      <w:r>
+        <w:rPr>
+          <w:sz w:val="18"/>
+          <w:szCs w:val="18"/>
+        </w:rPr>
+        <w:t xml:space="preserve">Hidden from </w:t>
+      </w:r>
+      <w:proofErr w:type="gramStart"/>
+      <w:r>
+        <w:rPr>
+          <w:sz w:val="18"/>
+          <w:szCs w:val="18"/>
+        </w:rPr>
+        <w:t>field :</w:t>
+      </w:r>
+      <w:proofErr w:type="gramEnd"/>
+      <w:r>
+        <w:rPr>
+          <w:sz w:val="18"/>
+          <w:szCs w:val="18"/>
+        </w:rPr>
+        <w:t xml:space="preserve"> </w:t>
+      </w:r>
+    </w:p>
+    <w:p>
+      <w:pPr>
+        <w:pStyle w:val="ListParagraph"/>
+        <w:numPr>
+          <w:ilvl w:val="0"/>
+          <w:numId w:val="1"/>
+        </w:numPr>
+        <w:rPr>
+          <w:sz w:val="18"/>
+          <w:szCs w:val="18"/>
+        </w:rPr>
+      </w:pPr>
+      <w:r>
+        <w:rPr>
+          <w:sz w:val="18"/>
+          <w:szCs w:val="18"/>
+        </w:rPr>
+        <w:t>URL Rewriting</w:t>
+      </w:r>
+    </w:p>
+    <w:p>
+      <w:pPr>
+        <w:pStyle w:val="ListParagraph"/>
+        <w:numPr>
+          <w:ilvl w:val="0"/>
+          <w:numId w:val="1"/>
+        </w:numPr>
+        <w:rPr>
+          <w:sz w:val="18"/>
+          <w:szCs w:val="18"/>
+        </w:rPr>
+      </w:pPr>
+      <w:r>
+        <w:rPr>
+          <w:sz w:val="18"/>
+          <w:szCs w:val="18"/>
+        </w:rPr>
+        <w:t>Http Session</w:t>
+      </w:r>
+    </w:p>
+    <w:p>
+      <w:pPr>
+        <w:ind w:left="360"/>
+      </w:pPr>
+      <w:r>
+        <w:pict w14:anchorId="484568B9">
+          <v:rect id="_x0000_i1028" style="width:540pt;height:1.5pt" o:hralign="center" o:hrstd="t" o:hrnoshade="t" o:hr="t" fillcolor="#7030a0" stroked="f"/>
+        </w:pict>
+      </w:r>
+    </w:p>
+    <w:p>
+      <w:pPr>
+        <w:pStyle w:val="Heading2"/>
+        <w:jc w:val="center"/>
+        <w:rPr>
+          <w:u w:val="single"/>
+        </w:rPr>
+      </w:pPr>
+      <w:r>
+        <w:rPr>
+          <w:u w:val="single"/>
+        </w:rPr>
+        <w:t>JAVA SERVER PAGES (JSP)</w:t>
+      </w:r>
+    </w:p>
+    <w:p>
+      <w:pPr>
+        <w:pStyle w:val="ListParagraph"/>
+        <w:numPr>
+          <w:ilvl w:val="0"/>
+          <w:numId w:val="1"/>
+        </w:numPr>
+      </w:pPr>
+      <w:r>
+        <w:t xml:space="preserve">Do not need to restart the server every </w:t>
+      </w:r>
+      <w:proofErr w:type="gramStart"/>
+      <w:r>
+        <w:t>changes</w:t>
+      </w:r>
+      <w:proofErr w:type="gramEnd"/>
+      <w:r>
+        <w:t>.</w:t>
+      </w:r>
+    </w:p>
+    <w:p>
+      <w:pPr>
+        <w:pStyle w:val="ListParagraph"/>
+        <w:numPr>
+          <w:ilvl w:val="0"/>
+          <w:numId w:val="1"/>
+        </w:numPr>
+      </w:pPr>
+      <w:r>
+        <w:t xml:space="preserve">We do not have class </w:t>
+      </w:r>
+      <w:proofErr w:type="gramStart"/>
+      <w:r>
+        <w:t>file</w:t>
+      </w:r>
+      <w:proofErr w:type="gramEnd"/>
+      <w:r>
+        <w:t xml:space="preserve"> so we need to host the </w:t>
+      </w:r>
+      <w:proofErr w:type="spellStart"/>
+      <w:r>
+        <w:t>jsp</w:t>
+      </w:r>
+      <w:proofErr w:type="spellEnd"/>
+      <w:r>
+        <w:t>.</w:t>
+      </w:r>
+    </w:p>
+    <w:p>
+      <w:pPr>
+        <w:pStyle w:val="ListParagraph"/>
+        <w:numPr>
+          <w:ilvl w:val="0"/>
+          <w:numId w:val="1"/>
+        </w:numPr>
+      </w:pPr>
+      <w:r>
+        <w:t xml:space="preserve">Once we are having class </w:t>
+      </w:r>
+      <w:proofErr w:type="gramStart"/>
+      <w:r>
+        <w:t>file</w:t>
+      </w:r>
+      <w:proofErr w:type="gramEnd"/>
+      <w:r>
+        <w:t xml:space="preserve"> we have </w:t>
+      </w:r>
+      <w:proofErr w:type="gramStart"/>
+      <w:r>
+        <w:t>byte</w:t>
+      </w:r>
+      <w:proofErr w:type="gramEnd"/>
+      <w:r>
+        <w:t xml:space="preserve"> code which is compiled by the compiler</w:t>
+      </w:r>
+    </w:p>
+    <w:p>
+      <w:pPr>
+        <w:pStyle w:val="ListParagraph"/>
+        <w:numPr>
+          <w:ilvl w:val="0"/>
+          <w:numId w:val="1"/>
+        </w:numPr>
+      </w:pPr>
+      <w:proofErr w:type="spellStart"/>
+      <w:r>
+        <w:t>Scriptlet</w:t>
+      </w:r>
+      <w:proofErr w:type="spellEnd"/>
+      <w:r>
+        <w:t xml:space="preserve"> &lt;%java code%&gt; in </w:t>
+      </w:r>
+      <w:proofErr w:type="spellStart"/>
+      <w:r>
+        <w:t>jsp</w:t>
+      </w:r>
+      <w:proofErr w:type="spellEnd"/>
+      <w:r>
+        <w:t xml:space="preserve"> (out is internally available in </w:t>
+      </w:r>
+      <w:proofErr w:type="spellStart"/>
+      <w:r>
+        <w:t>jsp</w:t>
+      </w:r>
+      <w:proofErr w:type="spellEnd"/>
+      <w:r>
+        <w:t>)</w:t>
+      </w:r>
+    </w:p>
+    <w:p>
+      <w:pPr>
+        <w:pStyle w:val="ListParagraph"/>
+        <w:numPr>
+          <w:ilvl w:val="0"/>
+          <w:numId w:val="1"/>
+        </w:numPr>
+      </w:pPr>
+      <w:r>
+        <w:t>We can use the variable directly in between &lt;%=var%&gt;</w:t>
+      </w:r>
+    </w:p>
+    <w:p>
+      <w:pPr>
+        <w:pStyle w:val="ListParagraph"/>
+        <w:numPr>
+          <w:ilvl w:val="0"/>
+          <w:numId w:val="1"/>
+        </w:numPr>
+      </w:pPr>
+      <w:r>
+        <w:t>Package is a folder which contains all the logical classes</w:t>
+      </w:r>
+    </w:p>
+    <w:p>
+      <w:pPr>
+        <w:pStyle w:val="ListParagraph"/>
+        <w:numPr>
+          <w:ilvl w:val="0"/>
+          <w:numId w:val="1"/>
+        </w:numPr>
+      </w:pPr>
+    </w:p>
+    <w:p>
+      <w:pPr>
+        <w:ind w:left="360"/>
+        <w:rPr>
+          <w:sz w:val="18"/>
+          <w:szCs w:val="18"/>
+        </w:rPr>
+      </w:pPr>
+    </w:p>
+    <w:p>
+      <w:pPr>
+        <w:ind w:left="360"/>
+        <w:rPr>
+          <w:sz w:val="18"/>
+          <w:szCs w:val="18"/>
+        </w:rPr>
+      </w:pPr>
+    </w:p>
+    <w:p>
+      <w:pPr>
+        <w:ind w:left="360"/>
+        <w:rPr>
+          <w:sz w:val="18"/>
+          <w:szCs w:val="18"/>
+        </w:rPr>
+      </w:pPr>
     </w:p>
     <w:p>
       <w:pPr>
@@ -1850,7 +3055,39 @@
           <w:sz w:val="18"/>
           <w:szCs w:val="18"/>
         </w:rPr>
-        <w:t>Create a dataservlet to develop Simple functionalities of simple calculator (,-,*,/ dropdown)</w:t>
+        <w:t xml:space="preserve">Create a </w:t>
+      </w:r>
+      <w:proofErr w:type="spellStart"/>
+      <w:r>
+        <w:rPr>
+          <w:sz w:val="18"/>
+          <w:szCs w:val="18"/>
+        </w:rPr>
+        <w:t>dataservlet</w:t>
+      </w:r>
+      <w:proofErr w:type="spellEnd"/>
+      <w:r>
+        <w:rPr>
+          <w:sz w:val="18"/>
+          <w:szCs w:val="18"/>
+        </w:rPr>
+        <w:t xml:space="preserve"> to develop Simple functionalities of simple calculator </w:t>
+      </w:r>
+      <w:proofErr w:type="gramStart"/>
+      <w:r>
+        <w:rPr>
+          <w:sz w:val="18"/>
+          <w:szCs w:val="18"/>
+        </w:rPr>
+        <w:t>(,-</w:t>
+      </w:r>
+      <w:proofErr w:type="gramEnd"/>
+      <w:r>
+        <w:rPr>
+          <w:sz w:val="18"/>
+          <w:szCs w:val="18"/>
+        </w:rPr>
+        <w:t>,*,/ dropdown)</w:t>
       </w:r>
     </w:p>
     <w:p>
@@ -1882,8 +3119,25 @@
           <w:sz w:val="18"/>
           <w:szCs w:val="18"/>
         </w:rPr>
-        <w:t xml:space="preserve">Create a servlet 1,2,3 to  understand difference between send redirect and </w:t>
-      </w:r>
+        <w:t xml:space="preserve">Create a servlet 1,2,3 </w:t>
+      </w:r>
+      <w:proofErr w:type="gramStart"/>
+      <w:r>
+        <w:rPr>
+          <w:sz w:val="18"/>
+          <w:szCs w:val="18"/>
+        </w:rPr>
+        <w:t>to  understand</w:t>
+      </w:r>
+      <w:proofErr w:type="gramEnd"/>
+      <w:r>
+        <w:rPr>
+          <w:sz w:val="18"/>
+          <w:szCs w:val="18"/>
+        </w:rPr>
+        <w:t xml:space="preserve"> difference between send redirect and </w:t>
+      </w:r>
+      <w:proofErr w:type="spellStart"/>
       <w:r>
         <w:rPr>
           <w:sz w:val="18"/>
@@ -1891,6 +3145,7 @@
         </w:rPr>
         <w:t>RequestDispatcher</w:t>
       </w:r>
+      <w:proofErr w:type="spellEnd"/>
     </w:p>
     <w:p>
       <w:pPr>
@@ -1900,13 +3155,47 @@
           <w:szCs w:val="18"/>
         </w:rPr>
       </w:pPr>
-      <w:r>
-        <w:rPr>
-          <w:sz w:val="18"/>
-          <w:szCs w:val="18"/>
-        </w:rPr>
-        <w:t>Resp.sendRedirect(“url”) to navigation with url</w:t>
-      </w:r>
+      <w:proofErr w:type="spellStart"/>
+      <w:r>
+        <w:rPr>
+          <w:sz w:val="18"/>
+          <w:szCs w:val="18"/>
+        </w:rPr>
+        <w:t>Resp.sendRedirect</w:t>
+      </w:r>
+      <w:proofErr w:type="spellEnd"/>
+      <w:r>
+        <w:rPr>
+          <w:sz w:val="18"/>
+          <w:szCs w:val="18"/>
+        </w:rPr>
+        <w:t>(“</w:t>
+      </w:r>
+      <w:proofErr w:type="spellStart"/>
+      <w:r>
+        <w:rPr>
+          <w:sz w:val="18"/>
+          <w:szCs w:val="18"/>
+        </w:rPr>
+        <w:t>url</w:t>
+      </w:r>
+      <w:proofErr w:type="spellEnd"/>
+      <w:r>
+        <w:rPr>
+          <w:sz w:val="18"/>
+          <w:szCs w:val="18"/>
+        </w:rPr>
+        <w:t xml:space="preserve">”) to navigation with </w:t>
+      </w:r>
+      <w:proofErr w:type="spellStart"/>
+      <w:r>
+        <w:rPr>
+          <w:sz w:val="18"/>
+          <w:szCs w:val="18"/>
+        </w:rPr>
+        <w:t>url</w:t>
+      </w:r>
+      <w:proofErr w:type="spellEnd"/>
     </w:p>
     <w:p>
       <w:pPr>
@@ -1916,12 +3205,56 @@
           <w:szCs w:val="18"/>
         </w:rPr>
       </w:pPr>
-      <w:r>
-        <w:rPr>
-          <w:sz w:val="18"/>
-          <w:szCs w:val="18"/>
-        </w:rPr>
-        <w:t>RequestDispatcher rs = req.getRequestDispatcher();</w:t>
+      <w:proofErr w:type="spellStart"/>
+      <w:r>
+        <w:rPr>
+          <w:sz w:val="18"/>
+          <w:szCs w:val="18"/>
+        </w:rPr>
+        <w:lastRenderedPageBreak/>
+        <w:t>RequestDispatcher</w:t>
+      </w:r>
+      <w:proofErr w:type="spellEnd"/>
+      <w:r>
+        <w:rPr>
+          <w:sz w:val="18"/>
+          <w:szCs w:val="18"/>
+        </w:rPr>
+        <w:t xml:space="preserve"> </w:t>
+      </w:r>
+      <w:proofErr w:type="spellStart"/>
+      <w:r>
+        <w:rPr>
+          <w:sz w:val="18"/>
+          <w:szCs w:val="18"/>
+        </w:rPr>
+        <w:t>rs</w:t>
+      </w:r>
+      <w:proofErr w:type="spellEnd"/>
+      <w:r>
+        <w:rPr>
+          <w:sz w:val="18"/>
+          <w:szCs w:val="18"/>
+        </w:rPr>
+        <w:t xml:space="preserve"> = </w:t>
+      </w:r>
+      <w:proofErr w:type="spellStart"/>
+      <w:proofErr w:type="gramStart"/>
+      <w:r>
+        <w:rPr>
+          <w:sz w:val="18"/>
+          <w:szCs w:val="18"/>
+        </w:rPr>
+        <w:t>req.getRequestDispatcher</w:t>
+      </w:r>
+      <w:proofErr w:type="spellEnd"/>
+      <w:proofErr w:type="gramEnd"/>
+      <w:r>
+        <w:rPr>
+          <w:sz w:val="18"/>
+          <w:szCs w:val="18"/>
+        </w:rPr>
+        <w:t>();</w:t>
       </w:r>
     </w:p>
     <w:p>
@@ -1937,7 +3270,57 @@
           <w:sz w:val="18"/>
           <w:szCs w:val="18"/>
         </w:rPr>
-        <w:t>Create Home,Studentlist,contact us and aboutus using servlet</w:t>
+        <w:t xml:space="preserve">Create </w:t>
+      </w:r>
+      <w:proofErr w:type="spellStart"/>
+      <w:proofErr w:type="gramStart"/>
+      <w:r>
+        <w:rPr>
+          <w:sz w:val="18"/>
+          <w:szCs w:val="18"/>
+        </w:rPr>
+        <w:t>Home,Studentlist,contact</w:t>
+      </w:r>
+      <w:proofErr w:type="spellEnd"/>
+      <w:proofErr w:type="gramEnd"/>
+      <w:r>
+        <w:rPr>
+          <w:sz w:val="18"/>
+          <w:szCs w:val="18"/>
+        </w:rPr>
+        <w:t xml:space="preserve"> us and </w:t>
+      </w:r>
+      <w:proofErr w:type="spellStart"/>
+      <w:r>
+        <w:rPr>
+          <w:sz w:val="18"/>
+          <w:szCs w:val="18"/>
+        </w:rPr>
+        <w:t>aboutus</w:t>
+      </w:r>
+      <w:proofErr w:type="spellEnd"/>
+      <w:r>
+        <w:rPr>
+          <w:sz w:val="18"/>
+          <w:szCs w:val="18"/>
+        </w:rPr>
+        <w:t xml:space="preserve"> using servlet</w:t>
+      </w:r>
+    </w:p>
+    <w:p>
+      <w:pPr>
+        <w:ind w:left="360"/>
+        <w:rPr>
+          <w:sz w:val="18"/>
+          <w:szCs w:val="18"/>
+        </w:rPr>
+      </w:pPr>
+      <w:r>
+        <w:rPr>
+          <w:sz w:val="18"/>
+          <w:szCs w:val="18"/>
+        </w:rPr>
+        <w:t>Create GST Calculator using JSP.</w:t>
       </w:r>
     </w:p>
     <w:p>

--- a/Advance Java.docx
+++ b/Advance Java.docx
@@ -27,7 +27,6 @@
         <w:pStyle w:val="Heading2"/>
         <w:jc w:val="center"/>
       </w:pPr>
-      <w:proofErr w:type="gramStart"/>
       <w:r>
         <w:rPr>
           <w:sz w:val="28"/>
@@ -35,7 +34,6 @@
         </w:rPr>
         <w:t>Basics :</w:t>
       </w:r>
-      <w:proofErr w:type="gramEnd"/>
     </w:p>
     <w:p>
       <w:pPr>
@@ -219,21 +217,12 @@
           <w:szCs w:val="18"/>
         </w:rPr>
       </w:pPr>
-      <w:proofErr w:type="gramStart"/>
-      <w:r>
-        <w:rPr>
-          <w:sz w:val="18"/>
-          <w:szCs w:val="18"/>
-        </w:rPr>
-        <w:t>NGNIX :</w:t>
-      </w:r>
-      <w:proofErr w:type="gramEnd"/>
-      <w:r>
-        <w:rPr>
-          <w:sz w:val="18"/>
-          <w:szCs w:val="18"/>
-        </w:rPr>
-        <w:t>- Open Source web server can also be used for load balancing caching etc.</w:t>
+      <w:r>
+        <w:rPr>
+          <w:sz w:val="18"/>
+          <w:szCs w:val="18"/>
+        </w:rPr>
+        <w:t>NGNIX :- Open Source web server can also be used for load balancing caching etc.</w:t>
       </w:r>
     </w:p>
     <w:p>
@@ -244,21 +233,12 @@
           <w:szCs w:val="18"/>
         </w:rPr>
       </w:pPr>
-      <w:proofErr w:type="gramStart"/>
-      <w:r>
-        <w:rPr>
-          <w:sz w:val="18"/>
-          <w:szCs w:val="18"/>
-        </w:rPr>
-        <w:t>Nip.io :</w:t>
-      </w:r>
-      <w:proofErr w:type="gramEnd"/>
-      <w:r>
-        <w:rPr>
-          <w:sz w:val="18"/>
-          <w:szCs w:val="18"/>
-        </w:rPr>
-        <w:t xml:space="preserve">- </w:t>
+      <w:r>
+        <w:rPr>
+          <w:sz w:val="18"/>
+          <w:szCs w:val="18"/>
+        </w:rPr>
+        <w:t xml:space="preserve">Nip.io :- </w:t>
       </w:r>
       <w:r>
         <w:rPr>
@@ -290,7 +270,6 @@
           <v:rect id="_x0000_i1025" style="width:540pt;height:1.5pt" o:hralign="center" o:hrstd="t" o:hrnoshade="t" o:hr="t" fillcolor="#7030a0" stroked="f"/>
         </w:pict>
       </w:r>
-      <w:proofErr w:type="gramStart"/>
       <w:r>
         <w:rPr>
           <w:sz w:val="28"/>
@@ -305,38 +284,39 @@
         </w:rPr>
         <w:t>:</w:t>
       </w:r>
-      <w:proofErr w:type="gramEnd"/>
-    </w:p>
-    <w:p>
-      <w:pPr>
-        <w:rPr>
-          <w:sz w:val="18"/>
-          <w:szCs w:val="18"/>
-        </w:rPr>
-      </w:pPr>
-      <w:r>
-        <w:rPr>
-          <w:sz w:val="18"/>
-          <w:szCs w:val="18"/>
-        </w:rPr>
-        <w:t xml:space="preserve">JAVA DATABASE </w:t>
-      </w:r>
-      <w:proofErr w:type="gramStart"/>
-      <w:r>
-        <w:rPr>
-          <w:sz w:val="18"/>
-          <w:szCs w:val="18"/>
-        </w:rPr>
-        <w:t>CONNECTION :</w:t>
-      </w:r>
-      <w:proofErr w:type="gramEnd"/>
-      <w:r>
-        <w:rPr>
-          <w:sz w:val="18"/>
-          <w:szCs w:val="18"/>
-        </w:rPr>
-        <w:t xml:space="preserve"> A powerful API that allows Java Programs to access and manipulate data stored in a wide variety of databases.</w:t>
-      </w:r>
+    </w:p>
+    <w:p>
+      <w:pPr>
+        <w:rPr>
+          <w:sz w:val="18"/>
+          <w:szCs w:val="18"/>
+        </w:rPr>
+      </w:pPr>
+      <w:r>
+        <w:rPr>
+          <w:sz w:val="18"/>
+          <w:szCs w:val="18"/>
+        </w:rPr>
+        <w:t>JAVA DATABASE CONNECTION : A powerful API that allows Java Programs to access and manipulate data stored in a wide variety of databases.</w:t>
+      </w:r>
+    </w:p>
+    <w:p>
+      <w:pPr>
+        <w:rPr>
+          <w:sz w:val="18"/>
+          <w:szCs w:val="18"/>
+        </w:rPr>
+      </w:pPr>
+      <w:hyperlink r:id="rId7" w:history="1">
+        <w:r>
+          <w:rPr>
+            <w:rStyle w:val="Hyperlink"/>
+            <w:sz w:val="18"/>
+            <w:szCs w:val="18"/>
+          </w:rPr>
+          <w:t>https://www.guru99.com/jsp-tutorial.html</w:t>
+        </w:r>
+      </w:hyperlink>
     </w:p>
     <w:p>
       <w:pPr>
@@ -397,23 +377,7 @@
           <w:sz w:val="18"/>
           <w:szCs w:val="18"/>
         </w:rPr>
-        <w:t xml:space="preserve">JDBC is an API which defines how </w:t>
-      </w:r>
-      <w:proofErr w:type="gramStart"/>
-      <w:r>
-        <w:rPr>
-          <w:sz w:val="18"/>
-          <w:szCs w:val="18"/>
-        </w:rPr>
-        <w:t>client</w:t>
-      </w:r>
-      <w:proofErr w:type="gramEnd"/>
-      <w:r>
-        <w:rPr>
-          <w:sz w:val="18"/>
-          <w:szCs w:val="18"/>
-        </w:rPr>
-        <w:t xml:space="preserve"> can connect to </w:t>
+        <w:t xml:space="preserve">JDBC is an API which defines how client can connect to </w:t>
       </w:r>
       <w:proofErr w:type="spellStart"/>
       <w:r>
@@ -460,54 +424,22 @@
           <w:sz w:val="18"/>
           <w:szCs w:val="18"/>
         </w:rPr>
-        <w:t xml:space="preserve">JDBC </w:t>
-      </w:r>
-      <w:proofErr w:type="gramStart"/>
-      <w:r>
-        <w:rPr>
-          <w:sz w:val="18"/>
-          <w:szCs w:val="18"/>
-        </w:rPr>
-        <w:t>consist</w:t>
-      </w:r>
-      <w:proofErr w:type="gramEnd"/>
-      <w:r>
-        <w:rPr>
-          <w:sz w:val="18"/>
-          <w:szCs w:val="18"/>
-        </w:rPr>
-        <w:t xml:space="preserve"> set of interfaces and classes written in java</w:t>
-      </w:r>
-    </w:p>
-    <w:p>
-      <w:pPr>
-        <w:rPr>
-          <w:sz w:val="18"/>
-          <w:szCs w:val="18"/>
-        </w:rPr>
-      </w:pPr>
-      <w:r>
-        <w:rPr>
-          <w:sz w:val="18"/>
-          <w:szCs w:val="18"/>
-        </w:rPr>
-        <w:t xml:space="preserve">JDBC provides platform </w:t>
-      </w:r>
-      <w:proofErr w:type="gramStart"/>
-      <w:r>
-        <w:rPr>
-          <w:sz w:val="18"/>
-          <w:szCs w:val="18"/>
-        </w:rPr>
-        <w:t>independence,</w:t>
-      </w:r>
-      <w:proofErr w:type="gramEnd"/>
-      <w:r>
-        <w:rPr>
-          <w:sz w:val="18"/>
-          <w:szCs w:val="18"/>
-        </w:rPr>
-        <w:t xml:space="preserve"> security.</w:t>
+        <w:t>JDBC consist set of interfaces and classes written in java</w:t>
+      </w:r>
+    </w:p>
+    <w:p>
+      <w:pPr>
+        <w:rPr>
+          <w:sz w:val="18"/>
+          <w:szCs w:val="18"/>
+        </w:rPr>
+      </w:pPr>
+      <w:r>
+        <w:rPr>
+          <w:sz w:val="18"/>
+          <w:szCs w:val="18"/>
+        </w:rPr>
+        <w:t>JDBC provides platform independence, security.</w:t>
       </w:r>
     </w:p>
     <w:p>
@@ -553,23 +485,7 @@
           <w:sz w:val="18"/>
           <w:szCs w:val="18"/>
         </w:rPr>
-        <w:t xml:space="preserve">: provides </w:t>
-      </w:r>
-      <w:proofErr w:type="gramStart"/>
-      <w:r>
-        <w:rPr>
-          <w:sz w:val="18"/>
-          <w:szCs w:val="18"/>
-        </w:rPr>
-        <w:t>an</w:t>
-      </w:r>
-      <w:proofErr w:type="gramEnd"/>
-      <w:r>
-        <w:rPr>
-          <w:sz w:val="18"/>
-          <w:szCs w:val="18"/>
-        </w:rPr>
-        <w:t xml:space="preserve"> Universal API for accessing and interacting with any SQL-compliment db.</w:t>
+        <w:t>: provides an Universal API for accessing and interacting with any SQL-compliment db.</w:t>
       </w:r>
     </w:p>
     <w:p>
@@ -584,7 +500,6 @@
           <w:szCs w:val="18"/>
         </w:rPr>
       </w:pPr>
-      <w:proofErr w:type="gramStart"/>
       <w:r>
         <w:rPr>
           <w:sz w:val="18"/>
@@ -597,15 +512,7 @@
           <w:sz w:val="18"/>
           <w:szCs w:val="18"/>
         </w:rPr>
-        <w:t xml:space="preserve"> :</w:t>
-      </w:r>
-      <w:proofErr w:type="gramEnd"/>
-      <w:r>
-        <w:rPr>
-          <w:sz w:val="18"/>
-          <w:szCs w:val="18"/>
-        </w:rPr>
-        <w:t xml:space="preserve"> JDBC allows applications to cache data much more efficiently by facilitating the </w:t>
+        <w:t xml:space="preserve"> : JDBC allows applications to cache data much more efficiently by facilitating the </w:t>
       </w:r>
       <w:proofErr w:type="spellStart"/>
       <w:r>
@@ -629,7 +536,6 @@
           <w:szCs w:val="18"/>
         </w:rPr>
       </w:pPr>
-      <w:proofErr w:type="gramStart"/>
       <w:r>
         <w:rPr>
           <w:sz w:val="18"/>
@@ -642,15 +548,7 @@
           <w:sz w:val="18"/>
           <w:szCs w:val="18"/>
         </w:rPr>
-        <w:t xml:space="preserve"> :</w:t>
-      </w:r>
-      <w:proofErr w:type="gramEnd"/>
-      <w:r>
-        <w:rPr>
-          <w:sz w:val="18"/>
-          <w:szCs w:val="18"/>
-        </w:rPr>
-        <w:t xml:space="preserve"> in choosing vendor-specific or vendor natural database management system.</w:t>
+        <w:t xml:space="preserve"> : in choosing vendor-specific or vendor natural database management system.</w:t>
       </w:r>
     </w:p>
     <w:p>
@@ -689,6 +587,7 @@
           <w:sz w:val="18"/>
           <w:szCs w:val="18"/>
         </w:rPr>
+        <w:lastRenderedPageBreak/>
         <w:t>ODBC bridge Driver</w:t>
       </w:r>
     </w:p>
@@ -733,7 +632,6 @@
           <w:sz w:val="18"/>
           <w:szCs w:val="18"/>
         </w:rPr>
-        <w:lastRenderedPageBreak/>
         <w:t>Network Protocol Driver</w:t>
       </w:r>
     </w:p>
@@ -835,23 +733,7 @@
           <w:sz w:val="18"/>
           <w:szCs w:val="18"/>
         </w:rPr>
-        <w:t xml:space="preserve">Servlet is java's answer to </w:t>
-      </w:r>
-      <w:proofErr w:type="gramStart"/>
-      <w:r>
-        <w:rPr>
-          <w:sz w:val="18"/>
-          <w:szCs w:val="18"/>
-        </w:rPr>
-        <w:t>CGI(</w:t>
-      </w:r>
-      <w:proofErr w:type="gramEnd"/>
-      <w:r>
-        <w:rPr>
-          <w:sz w:val="18"/>
-          <w:szCs w:val="18"/>
-        </w:rPr>
-        <w:t>Common gateway interface) programming</w:t>
+        <w:t>Servlet is java's answer to CGI(Common gateway interface) programming</w:t>
       </w:r>
     </w:p>
     <w:p>
@@ -875,24 +757,26 @@
           <w:sz w:val="18"/>
           <w:szCs w:val="18"/>
         </w:rPr>
-        <w:t xml:space="preserve"> runs on web server and </w:t>
-      </w:r>
-      <w:proofErr w:type="gramStart"/>
-      <w:r>
-        <w:rPr>
-          <w:sz w:val="18"/>
-          <w:szCs w:val="18"/>
-        </w:rPr>
-        <w:t>build</w:t>
-      </w:r>
-      <w:proofErr w:type="gramEnd"/>
-      <w:r>
-        <w:rPr>
-          <w:sz w:val="18"/>
-          <w:szCs w:val="18"/>
-        </w:rPr>
-        <w:t xml:space="preserve"> pages on the fly</w:t>
-      </w:r>
+        <w:t xml:space="preserve"> runs on web server and build pages on the fly</w:t>
+      </w:r>
+    </w:p>
+    <w:p>
+      <w:pPr>
+        <w:rPr>
+          <w:sz w:val="18"/>
+          <w:szCs w:val="18"/>
+        </w:rPr>
+      </w:pPr>
+      <w:hyperlink r:id="rId8" w:history="1">
+        <w:r>
+          <w:rPr>
+            <w:rStyle w:val="Hyperlink"/>
+            <w:sz w:val="18"/>
+            <w:szCs w:val="18"/>
+          </w:rPr>
+          <w:t>https://www.tpointtech.com/servlet-tutorial</w:t>
+        </w:r>
+      </w:hyperlink>
     </w:p>
     <w:p>
       <w:pPr>
@@ -1014,17 +898,8 @@
           <w:sz w:val="18"/>
           <w:szCs w:val="18"/>
         </w:rPr>
-        <w:t xml:space="preserve">Servlet is a technology to create web </w:t>
-      </w:r>
-      <w:proofErr w:type="gramStart"/>
-      <w:r>
-        <w:rPr>
-          <w:sz w:val="18"/>
-          <w:szCs w:val="18"/>
-        </w:rPr>
-        <w:t>app</w:t>
-      </w:r>
-      <w:proofErr w:type="gramEnd"/>
+        <w:t>Servlet is a technology to create web app</w:t>
+      </w:r>
     </w:p>
     <w:p>
       <w:pPr>
@@ -1127,21 +1002,12 @@
           <w:szCs w:val="18"/>
         </w:rPr>
       </w:pPr>
-      <w:proofErr w:type="gramStart"/>
-      <w:r>
-        <w:rPr>
-          <w:sz w:val="18"/>
-          <w:szCs w:val="18"/>
-        </w:rPr>
-        <w:t>Server :</w:t>
-      </w:r>
-      <w:proofErr w:type="gramEnd"/>
-      <w:r>
-        <w:rPr>
-          <w:sz w:val="18"/>
-          <w:szCs w:val="18"/>
-        </w:rPr>
-        <w:t xml:space="preserve"> Web vs application</w:t>
+      <w:r>
+        <w:rPr>
+          <w:sz w:val="18"/>
+          <w:szCs w:val="18"/>
+        </w:rPr>
+        <w:t>Server : Web vs application</w:t>
       </w:r>
     </w:p>
     <w:p>
@@ -1174,21 +1040,12 @@
           <w:szCs w:val="18"/>
         </w:rPr>
       </w:pPr>
-      <w:proofErr w:type="gramStart"/>
-      <w:r>
-        <w:rPr>
-          <w:sz w:val="18"/>
-          <w:szCs w:val="18"/>
-        </w:rPr>
-        <w:t>Package :</w:t>
-      </w:r>
-      <w:proofErr w:type="gramEnd"/>
-      <w:r>
-        <w:rPr>
-          <w:sz w:val="18"/>
-          <w:szCs w:val="18"/>
-        </w:rPr>
-        <w:t xml:space="preserve"> Groups of classes and interface which are logically related</w:t>
+      <w:r>
+        <w:rPr>
+          <w:sz w:val="18"/>
+          <w:szCs w:val="18"/>
+        </w:rPr>
+        <w:t>Package : Groups of classes and interface which are logically related</w:t>
       </w:r>
     </w:p>
     <w:p>
@@ -1246,16 +1103,15 @@
         </w:rPr>
       </w:pPr>
       <w:proofErr w:type="spellStart"/>
-      <w:proofErr w:type="gramStart"/>
-      <w:r>
-        <w:rPr>
-          <w:sz w:val="18"/>
-          <w:szCs w:val="18"/>
-        </w:rPr>
+      <w:r>
+        <w:rPr>
+          <w:sz w:val="18"/>
+          <w:szCs w:val="18"/>
+        </w:rPr>
+        <w:lastRenderedPageBreak/>
         <w:t>out,print</w:t>
       </w:r>
       <w:proofErr w:type="spellEnd"/>
-      <w:proofErr w:type="gramEnd"/>
       <w:r>
         <w:rPr>
           <w:sz w:val="18"/>
@@ -1333,9 +1189,8 @@
           <w:sz w:val="20"/>
           <w:szCs w:val="20"/>
         </w:rPr>
-        <w:t xml:space="preserve">Servlet life </w:t>
-      </w:r>
-      <w:proofErr w:type="gramStart"/>
+        <w:t xml:space="preserve">Servlet life cycle : </w:t>
+      </w:r>
       <w:r>
         <w:rPr>
           <w:b/>
@@ -1343,25 +1198,6 @@
           <w:sz w:val="20"/>
           <w:szCs w:val="20"/>
         </w:rPr>
-        <w:t>cycle :</w:t>
-      </w:r>
-      <w:proofErr w:type="gramEnd"/>
-      <w:r>
-        <w:rPr>
-          <w:b/>
-          <w:bCs/>
-          <w:sz w:val="20"/>
-          <w:szCs w:val="20"/>
-        </w:rPr>
-        <w:t xml:space="preserve"> </w:t>
-      </w:r>
-      <w:r>
-        <w:rPr>
-          <w:b/>
-          <w:bCs/>
-          <w:sz w:val="20"/>
-          <w:szCs w:val="20"/>
-        </w:rPr>
         <w:tab/>
       </w:r>
       <w:r>
@@ -1484,23 +1320,239 @@
           <w:sz w:val="18"/>
           <w:szCs w:val="18"/>
         </w:rPr>
+        <w:t xml:space="preserve"> 2 make package and load the class</w:t>
+      </w:r>
+      <w:r>
+        <w:rPr>
+          <w:sz w:val="18"/>
+          <w:szCs w:val="18"/>
+        </w:rPr>
+        <w:tab/>
+      </w:r>
+      <w:r>
+        <w:rPr>
+          <w:sz w:val="18"/>
+          <w:szCs w:val="18"/>
+        </w:rPr>
+        <w:tab/>
+      </w:r>
+      <w:r>
+        <w:rPr>
+          <w:sz w:val="18"/>
+          <w:szCs w:val="18"/>
+        </w:rPr>
+        <w:tab/>
+      </w:r>
+      <w:r>
+        <w:rPr>
+          <w:sz w:val="18"/>
+          <w:szCs w:val="18"/>
+        </w:rPr>
+        <w:tab/>
+      </w:r>
+      <w:r>
+        <w:rPr>
+          <w:sz w:val="18"/>
+          <w:szCs w:val="18"/>
+        </w:rPr>
+        <w:tab/>
+      </w:r>
+    </w:p>
+    <w:p>
+      <w:pPr>
+        <w:rPr>
+          <w:sz w:val="18"/>
+          <w:szCs w:val="18"/>
+        </w:rPr>
+      </w:pPr>
+      <w:r>
+        <w:rPr>
+          <w:sz w:val="18"/>
+          <w:szCs w:val="18"/>
+        </w:rPr>
+        <w:t xml:space="preserve"> 3 implements the servlet</w:t>
+      </w:r>
+      <w:r>
+        <w:rPr>
+          <w:sz w:val="18"/>
+          <w:szCs w:val="18"/>
+        </w:rPr>
+        <w:tab/>
+      </w:r>
+      <w:r>
+        <w:rPr>
+          <w:sz w:val="18"/>
+          <w:szCs w:val="18"/>
+        </w:rPr>
+        <w:tab/>
+      </w:r>
+      <w:r>
+        <w:rPr>
+          <w:sz w:val="18"/>
+          <w:szCs w:val="18"/>
+        </w:rPr>
+        <w:tab/>
+      </w:r>
+      <w:r>
+        <w:rPr>
+          <w:sz w:val="18"/>
+          <w:szCs w:val="18"/>
+        </w:rPr>
+        <w:tab/>
+      </w:r>
+      <w:r>
+        <w:rPr>
+          <w:sz w:val="18"/>
+          <w:szCs w:val="18"/>
+        </w:rPr>
+        <w:tab/>
+      </w:r>
+      <w:r>
+        <w:rPr>
+          <w:sz w:val="18"/>
+          <w:szCs w:val="18"/>
+        </w:rPr>
+        <w:tab/>
+      </w:r>
+    </w:p>
+    <w:p>
+      <w:pPr>
+        <w:rPr>
+          <w:sz w:val="18"/>
+          <w:szCs w:val="18"/>
+        </w:rPr>
+      </w:pPr>
+      <w:r>
+        <w:rPr>
+          <w:sz w:val="18"/>
+          <w:szCs w:val="18"/>
+        </w:rPr>
+        <w:t>4 load the methods</w:t>
+      </w:r>
+      <w:r>
+        <w:rPr>
+          <w:sz w:val="18"/>
+          <w:szCs w:val="18"/>
+        </w:rPr>
+        <w:tab/>
+      </w:r>
+      <w:r>
+        <w:rPr>
+          <w:sz w:val="18"/>
+          <w:szCs w:val="18"/>
+        </w:rPr>
+        <w:tab/>
+      </w:r>
+      <w:r>
+        <w:rPr>
+          <w:sz w:val="18"/>
+          <w:szCs w:val="18"/>
+        </w:rPr>
+        <w:tab/>
+      </w:r>
+      <w:r>
+        <w:rPr>
+          <w:sz w:val="18"/>
+          <w:szCs w:val="18"/>
+        </w:rPr>
+        <w:tab/>
+      </w:r>
+      <w:r>
+        <w:rPr>
+          <w:sz w:val="18"/>
+          <w:szCs w:val="18"/>
+        </w:rPr>
+        <w:tab/>
+      </w:r>
+      <w:r>
+        <w:rPr>
+          <w:sz w:val="18"/>
+          <w:szCs w:val="18"/>
+        </w:rPr>
+        <w:tab/>
+      </w:r>
+      <w:r>
+        <w:rPr>
+          <w:sz w:val="18"/>
+          <w:szCs w:val="18"/>
+        </w:rPr>
+        <w:tab/>
+      </w:r>
+    </w:p>
+    <w:p>
+      <w:pPr>
+        <w:rPr>
+          <w:sz w:val="18"/>
+          <w:szCs w:val="18"/>
+        </w:rPr>
+      </w:pPr>
+      <w:r>
+        <w:rPr>
+          <w:sz w:val="18"/>
+          <w:szCs w:val="18"/>
+        </w:rPr>
+        <w:t xml:space="preserve"> 5 edit the service method as per the output requirement</w:t>
+      </w:r>
+      <w:r>
+        <w:rPr>
+          <w:sz w:val="18"/>
+          <w:szCs w:val="18"/>
+        </w:rPr>
+        <w:tab/>
+      </w:r>
+      <w:r>
+        <w:rPr>
+          <w:sz w:val="18"/>
+          <w:szCs w:val="18"/>
+        </w:rPr>
+        <w:tab/>
+      </w:r>
+    </w:p>
+    <w:p>
+      <w:pPr>
+        <w:rPr>
+          <w:sz w:val="18"/>
+          <w:szCs w:val="18"/>
+        </w:rPr>
+      </w:pPr>
+      <w:r>
+        <w:rPr>
+          <w:sz w:val="18"/>
+          <w:szCs w:val="18"/>
+        </w:rPr>
+        <w:t xml:space="preserve">6 Make servlet 1,2,3 for </w:t>
+      </w:r>
+      <w:proofErr w:type="spellStart"/>
+      <w:r>
+        <w:rPr>
+          <w:sz w:val="18"/>
+          <w:szCs w:val="18"/>
+        </w:rPr>
+        <w:t>web,post</w:t>
+      </w:r>
+      <w:proofErr w:type="spellEnd"/>
+      <w:r>
+        <w:rPr>
+          <w:sz w:val="18"/>
+          <w:szCs w:val="18"/>
+        </w:rPr>
         <w:t xml:space="preserve"> </w:t>
       </w:r>
-      <w:proofErr w:type="gramStart"/>
-      <w:r>
-        <w:rPr>
-          <w:sz w:val="18"/>
-          <w:szCs w:val="18"/>
-        </w:rPr>
-        <w:t>2 make</w:t>
-      </w:r>
-      <w:proofErr w:type="gramEnd"/>
-      <w:r>
-        <w:rPr>
-          <w:sz w:val="18"/>
-          <w:szCs w:val="18"/>
-        </w:rPr>
-        <w:t xml:space="preserve"> package and load the class</w:t>
+      <w:proofErr w:type="spellStart"/>
+      <w:r>
+        <w:rPr>
+          <w:sz w:val="18"/>
+          <w:szCs w:val="18"/>
+        </w:rPr>
+        <w:t>nd</w:t>
+      </w:r>
+      <w:proofErr w:type="spellEnd"/>
+      <w:r>
+        <w:rPr>
+          <w:sz w:val="18"/>
+          <w:szCs w:val="18"/>
+        </w:rPr>
+        <w:t xml:space="preserve"> http</w:t>
       </w:r>
       <w:r>
         <w:rPr>
@@ -1530,6 +1582,21 @@
         </w:rPr>
         <w:tab/>
       </w:r>
+    </w:p>
+    <w:p>
+      <w:pPr>
+        <w:rPr>
+          <w:sz w:val="18"/>
+          <w:szCs w:val="18"/>
+        </w:rPr>
+      </w:pPr>
+      <w:r>
+        <w:rPr>
+          <w:sz w:val="18"/>
+          <w:szCs w:val="18"/>
+        </w:rPr>
+        <w:t xml:space="preserve"> 7 run and check</w:t>
+      </w:r>
       <w:r>
         <w:rPr>
           <w:sz w:val="18"/>
@@ -1537,21 +1604,6 @@
         </w:rPr>
         <w:tab/>
       </w:r>
-    </w:p>
-    <w:p>
-      <w:pPr>
-        <w:rPr>
-          <w:sz w:val="18"/>
-          <w:szCs w:val="18"/>
-        </w:rPr>
-      </w:pPr>
-      <w:r>
-        <w:rPr>
-          <w:sz w:val="18"/>
-          <w:szCs w:val="18"/>
-        </w:rPr>
-        <w:t xml:space="preserve"> 3 implements the servlet</w:t>
-      </w:r>
       <w:r>
         <w:rPr>
           <w:sz w:val="18"/>
@@ -1602,119 +1654,473 @@
           <w:szCs w:val="18"/>
         </w:rPr>
       </w:pPr>
-      <w:r>
-        <w:rPr>
-          <w:sz w:val="18"/>
-          <w:szCs w:val="18"/>
-        </w:rPr>
-        <w:t>4 load the methods</w:t>
-      </w:r>
-      <w:r>
-        <w:rPr>
-          <w:sz w:val="18"/>
-          <w:szCs w:val="18"/>
-        </w:rPr>
-        <w:tab/>
-      </w:r>
-      <w:r>
-        <w:rPr>
-          <w:sz w:val="18"/>
-          <w:szCs w:val="18"/>
-        </w:rPr>
-        <w:tab/>
-      </w:r>
-      <w:r>
-        <w:rPr>
-          <w:sz w:val="18"/>
-          <w:szCs w:val="18"/>
-        </w:rPr>
-        <w:tab/>
-      </w:r>
-      <w:r>
-        <w:rPr>
-          <w:sz w:val="18"/>
-          <w:szCs w:val="18"/>
-        </w:rPr>
-        <w:tab/>
-      </w:r>
-      <w:r>
-        <w:rPr>
-          <w:sz w:val="18"/>
-          <w:szCs w:val="18"/>
-        </w:rPr>
-        <w:tab/>
-      </w:r>
-      <w:r>
-        <w:rPr>
-          <w:sz w:val="18"/>
-          <w:szCs w:val="18"/>
-        </w:rPr>
-        <w:tab/>
-      </w:r>
-      <w:r>
-        <w:rPr>
-          <w:sz w:val="18"/>
-          <w:szCs w:val="18"/>
-        </w:rPr>
-        <w:tab/>
-      </w:r>
-    </w:p>
-    <w:p>
-      <w:pPr>
-        <w:rPr>
-          <w:sz w:val="18"/>
-          <w:szCs w:val="18"/>
-        </w:rPr>
-      </w:pPr>
-      <w:r>
-        <w:rPr>
-          <w:sz w:val="18"/>
-          <w:szCs w:val="18"/>
-        </w:rPr>
-        <w:t xml:space="preserve"> 5 edit the service method as per the output requirement</w:t>
-      </w:r>
-      <w:r>
-        <w:rPr>
-          <w:sz w:val="18"/>
-          <w:szCs w:val="18"/>
-        </w:rPr>
-        <w:tab/>
-      </w:r>
-      <w:r>
-        <w:rPr>
-          <w:sz w:val="18"/>
-          <w:szCs w:val="18"/>
-        </w:rPr>
-        <w:tab/>
-      </w:r>
-    </w:p>
-    <w:p>
-      <w:pPr>
-        <w:rPr>
-          <w:sz w:val="18"/>
-          <w:szCs w:val="18"/>
-        </w:rPr>
-      </w:pPr>
-      <w:r>
-        <w:rPr>
-          <w:sz w:val="18"/>
-          <w:szCs w:val="18"/>
-        </w:rPr>
-        <w:t xml:space="preserve">6 Make servlet 1,2,3 for </w:t>
+    </w:p>
+    <w:p>
+      <w:pPr>
+        <w:rPr>
+          <w:sz w:val="18"/>
+          <w:szCs w:val="18"/>
+        </w:rPr>
+      </w:pPr>
+    </w:p>
+    <w:p>
+      <w:pPr>
+        <w:rPr>
+          <w:sz w:val="18"/>
+          <w:szCs w:val="18"/>
+        </w:rPr>
+      </w:pPr>
+      <w:r>
+        <w:rPr>
+          <w:sz w:val="18"/>
+          <w:szCs w:val="18"/>
+        </w:rPr>
+        <w:t>Login page</w:t>
+      </w:r>
+    </w:p>
+    <w:p>
+      <w:pPr>
+        <w:rPr>
+          <w:sz w:val="18"/>
+          <w:szCs w:val="18"/>
+        </w:rPr>
+      </w:pPr>
+      <w:r>
+        <w:rPr>
+          <w:sz w:val="18"/>
+          <w:szCs w:val="18"/>
+        </w:rPr>
+        <w:t>make html in webapp</w:t>
+      </w:r>
+    </w:p>
+    <w:p>
+      <w:pPr>
+        <w:rPr>
+          <w:sz w:val="18"/>
+          <w:szCs w:val="18"/>
+        </w:rPr>
+      </w:pPr>
+      <w:r>
+        <w:rPr>
+          <w:sz w:val="18"/>
+          <w:szCs w:val="18"/>
+        </w:rPr>
+        <w:t>make package and import</w:t>
+      </w:r>
+    </w:p>
+    <w:p>
+      <w:pPr>
+        <w:rPr>
+          <w:sz w:val="18"/>
+          <w:szCs w:val="18"/>
+        </w:rPr>
+      </w:pPr>
+      <w:r>
+        <w:rPr>
+          <w:sz w:val="18"/>
+          <w:szCs w:val="18"/>
+        </w:rPr>
+        <w:t>make file Validation</w:t>
+      </w:r>
+    </w:p>
+    <w:p>
+      <w:pPr>
+        <w:rPr>
+          <w:sz w:val="18"/>
+          <w:szCs w:val="18"/>
+        </w:rPr>
+      </w:pPr>
+      <w:r>
+        <w:rPr>
+          <w:sz w:val="18"/>
+          <w:szCs w:val="18"/>
+        </w:rPr>
+        <w:t xml:space="preserve">import </w:t>
       </w:r>
       <w:proofErr w:type="spellStart"/>
-      <w:proofErr w:type="gramStart"/>
-      <w:r>
-        <w:rPr>
-          <w:sz w:val="18"/>
-          <w:szCs w:val="18"/>
-        </w:rPr>
-        <w:t>web,post</w:t>
+      <w:r>
+        <w:rPr>
+          <w:sz w:val="18"/>
+          <w:szCs w:val="18"/>
+        </w:rPr>
+        <w:t>doGet</w:t>
       </w:r>
       <w:proofErr w:type="spellEnd"/>
-      <w:proofErr w:type="gramEnd"/>
-      <w:r>
-        <w:rPr>
+      <w:r>
+        <w:rPr>
+          <w:sz w:val="18"/>
+          <w:szCs w:val="18"/>
+        </w:rPr>
+        <w:t xml:space="preserve"> and </w:t>
+      </w:r>
+      <w:proofErr w:type="spellStart"/>
+      <w:r>
+        <w:rPr>
+          <w:sz w:val="18"/>
+          <w:szCs w:val="18"/>
+        </w:rPr>
+        <w:t>doPost</w:t>
+      </w:r>
+      <w:proofErr w:type="spellEnd"/>
+      <w:r>
+        <w:rPr>
+          <w:sz w:val="18"/>
+          <w:szCs w:val="18"/>
+        </w:rPr>
+        <w:t xml:space="preserve"> methods</w:t>
+      </w:r>
+    </w:p>
+    <w:p>
+      <w:pPr>
+        <w:rPr>
+          <w:sz w:val="18"/>
+          <w:szCs w:val="18"/>
+        </w:rPr>
+      </w:pPr>
+      <w:r>
+        <w:rPr>
+          <w:sz w:val="18"/>
+          <w:szCs w:val="18"/>
+        </w:rPr>
+        <w:t>call validate method in get and post</w:t>
+      </w:r>
+    </w:p>
+    <w:p>
+      <w:pPr>
+        <w:rPr>
+          <w:b/>
+          <w:bCs/>
+          <w:sz w:val="18"/>
+          <w:szCs w:val="18"/>
+        </w:rPr>
+      </w:pPr>
+      <w:r>
+        <w:rPr>
+          <w:sz w:val="18"/>
+          <w:szCs w:val="18"/>
+        </w:rPr>
+        <w:t xml:space="preserve">fetch all parameters : </w:t>
+      </w:r>
+      <w:proofErr w:type="spellStart"/>
+      <w:r>
+        <w:rPr>
+          <w:b/>
+          <w:bCs/>
+          <w:sz w:val="18"/>
+          <w:szCs w:val="18"/>
+        </w:rPr>
+        <w:t>req.getParameter</w:t>
+      </w:r>
+      <w:proofErr w:type="spellEnd"/>
+      <w:r>
+        <w:rPr>
+          <w:b/>
+          <w:bCs/>
+          <w:sz w:val="18"/>
+          <w:szCs w:val="18"/>
+        </w:rPr>
+        <w:t>("id"</w:t>
+      </w:r>
+      <w:r>
+        <w:rPr>
+          <w:b/>
+          <w:bCs/>
+          <w:sz w:val="18"/>
+          <w:szCs w:val="18"/>
+        </w:rPr>
+        <w:t>)</w:t>
+      </w:r>
+    </w:p>
+    <w:p>
+      <w:pPr>
+        <w:rPr>
+          <w:sz w:val="18"/>
+          <w:szCs w:val="18"/>
+        </w:rPr>
+      </w:pPr>
+    </w:p>
+    <w:p>
+      <w:pPr>
+        <w:rPr>
+          <w:sz w:val="18"/>
+          <w:szCs w:val="18"/>
+        </w:rPr>
+      </w:pPr>
+      <w:r>
+        <w:rPr>
+          <w:sz w:val="18"/>
+          <w:szCs w:val="18"/>
+        </w:rPr>
+        <w:t xml:space="preserve">// Perform User </w:t>
+      </w:r>
+      <w:proofErr w:type="spellStart"/>
+      <w:r>
+        <w:rPr>
+          <w:sz w:val="18"/>
+          <w:szCs w:val="18"/>
+        </w:rPr>
+        <w:t>Authantication</w:t>
+      </w:r>
+      <w:proofErr w:type="spellEnd"/>
+      <w:r>
+        <w:rPr>
+          <w:sz w:val="18"/>
+          <w:szCs w:val="18"/>
+        </w:rPr>
+        <w:t xml:space="preserve"> based on database records</w:t>
+      </w:r>
+    </w:p>
+    <w:p>
+      <w:pPr>
+        <w:rPr>
+          <w:b/>
+          <w:bCs/>
+          <w:sz w:val="18"/>
+          <w:szCs w:val="18"/>
+        </w:rPr>
+      </w:pPr>
+      <w:r>
+        <w:rPr>
+          <w:b/>
+          <w:bCs/>
+          <w:sz w:val="18"/>
+          <w:szCs w:val="18"/>
+        </w:rPr>
+        <w:t>&gt;&gt;&gt;&gt;&gt;&gt;&gt;&gt;</w:t>
+      </w:r>
+      <w:r>
+        <w:rPr>
+          <w:b/>
+          <w:bCs/>
+          <w:sz w:val="18"/>
+          <w:szCs w:val="18"/>
+        </w:rPr>
+        <w:t xml:space="preserve">DATABASE CONNECTION : </w:t>
+      </w:r>
+    </w:p>
+    <w:p>
+      <w:pPr>
+        <w:rPr>
+          <w:sz w:val="18"/>
+          <w:szCs w:val="18"/>
+        </w:rPr>
+      </w:pPr>
+      <w:r>
+        <w:rPr>
+          <w:sz w:val="18"/>
+          <w:szCs w:val="18"/>
+        </w:rPr>
+        <w:t>1 make package for connection</w:t>
+      </w:r>
+    </w:p>
+    <w:p>
+      <w:pPr>
+        <w:rPr>
+          <w:sz w:val="18"/>
+          <w:szCs w:val="18"/>
+        </w:rPr>
+      </w:pPr>
+      <w:r>
+        <w:rPr>
+          <w:sz w:val="18"/>
+          <w:szCs w:val="18"/>
+        </w:rPr>
+        <w:t xml:space="preserve">2 make class of </w:t>
+      </w:r>
+      <w:proofErr w:type="spellStart"/>
+      <w:r>
+        <w:rPr>
+          <w:sz w:val="18"/>
+          <w:szCs w:val="18"/>
+        </w:rPr>
+        <w:t>MyConn</w:t>
+      </w:r>
+      <w:proofErr w:type="spellEnd"/>
+    </w:p>
+    <w:p>
+      <w:pPr>
+        <w:rPr>
+          <w:sz w:val="18"/>
+          <w:szCs w:val="18"/>
+        </w:rPr>
+      </w:pPr>
+      <w:r>
+        <w:rPr>
+          <w:sz w:val="18"/>
+          <w:szCs w:val="18"/>
+        </w:rPr>
+        <w:t>3 configure Connection class</w:t>
+      </w:r>
+    </w:p>
+    <w:p>
+      <w:pPr>
+        <w:rPr>
+          <w:sz w:val="18"/>
+          <w:szCs w:val="18"/>
+        </w:rPr>
+      </w:pPr>
+      <w:proofErr w:type="spellStart"/>
+      <w:r>
+        <w:rPr>
+          <w:sz w:val="18"/>
+          <w:szCs w:val="18"/>
+        </w:rPr>
+        <w:t>e.printStackTrace</w:t>
+      </w:r>
+      <w:proofErr w:type="spellEnd"/>
+      <w:r>
+        <w:rPr>
+          <w:sz w:val="18"/>
+          <w:szCs w:val="18"/>
+        </w:rPr>
+        <w:t xml:space="preserve"> - to get the exception</w:t>
+      </w:r>
+    </w:p>
+    <w:p>
+      <w:pPr>
+        <w:rPr>
+          <w:sz w:val="18"/>
+          <w:szCs w:val="18"/>
+        </w:rPr>
+      </w:pPr>
+    </w:p>
+    <w:p>
+      <w:pPr>
+        <w:rPr>
+          <w:b/>
+          <w:bCs/>
+          <w:sz w:val="18"/>
+          <w:szCs w:val="18"/>
+        </w:rPr>
+      </w:pPr>
+      <w:r>
+        <w:rPr>
+          <w:b/>
+          <w:bCs/>
+          <w:sz w:val="18"/>
+          <w:szCs w:val="18"/>
+        </w:rPr>
+        <w:lastRenderedPageBreak/>
+        <w:t>&gt;&gt;&gt;&gt;&gt;&gt;</w:t>
+      </w:r>
+      <w:proofErr w:type="spellStart"/>
+      <w:r>
+        <w:rPr>
+          <w:b/>
+          <w:bCs/>
+          <w:sz w:val="18"/>
+          <w:szCs w:val="18"/>
+        </w:rPr>
+        <w:t>Sevlet</w:t>
+      </w:r>
+      <w:proofErr w:type="spellEnd"/>
+      <w:r>
+        <w:rPr>
+          <w:b/>
+          <w:bCs/>
+          <w:sz w:val="18"/>
+          <w:szCs w:val="18"/>
+        </w:rPr>
+        <w:t xml:space="preserve"> Navigation</w:t>
+      </w:r>
+      <w:r>
+        <w:rPr>
+          <w:b/>
+          <w:bCs/>
+          <w:sz w:val="18"/>
+          <w:szCs w:val="18"/>
+        </w:rPr>
+        <w:t xml:space="preserve"> : </w:t>
+      </w:r>
+    </w:p>
+    <w:p>
+      <w:pPr>
+        <w:ind w:left="360"/>
+        <w:rPr>
+          <w:sz w:val="18"/>
+          <w:szCs w:val="18"/>
+        </w:rPr>
+      </w:pPr>
+      <w:proofErr w:type="spellStart"/>
+      <w:r>
+        <w:rPr>
+          <w:b/>
+          <w:bCs/>
+          <w:sz w:val="18"/>
+          <w:szCs w:val="18"/>
+        </w:rPr>
+        <w:t>Resp.sendRedirect</w:t>
+      </w:r>
+      <w:proofErr w:type="spellEnd"/>
+      <w:r>
+        <w:rPr>
+          <w:b/>
+          <w:bCs/>
+          <w:sz w:val="18"/>
+          <w:szCs w:val="18"/>
+        </w:rPr>
+        <w:t>(“</w:t>
+      </w:r>
+      <w:proofErr w:type="spellStart"/>
+      <w:r>
+        <w:rPr>
+          <w:b/>
+          <w:bCs/>
+          <w:sz w:val="18"/>
+          <w:szCs w:val="18"/>
+        </w:rPr>
+        <w:t>url</w:t>
+      </w:r>
+      <w:proofErr w:type="spellEnd"/>
+      <w:r>
+        <w:rPr>
+          <w:b/>
+          <w:bCs/>
+          <w:sz w:val="18"/>
+          <w:szCs w:val="18"/>
+        </w:rPr>
+        <w:t>”)</w:t>
+      </w:r>
+      <w:r>
+        <w:rPr>
+          <w:sz w:val="18"/>
+          <w:szCs w:val="18"/>
+        </w:rPr>
+        <w:t xml:space="preserve"> to navigation with </w:t>
+      </w:r>
+      <w:proofErr w:type="spellStart"/>
+      <w:r>
+        <w:rPr>
+          <w:sz w:val="18"/>
+          <w:szCs w:val="18"/>
+        </w:rPr>
+        <w:t>url</w:t>
+      </w:r>
+      <w:proofErr w:type="spellEnd"/>
+    </w:p>
+    <w:p>
+      <w:pPr>
+        <w:ind w:left="360"/>
+        <w:rPr>
+          <w:sz w:val="18"/>
+          <w:szCs w:val="18"/>
+        </w:rPr>
+      </w:pPr>
+      <w:proofErr w:type="spellStart"/>
+      <w:r>
+        <w:rPr>
+          <w:b/>
+          <w:bCs/>
+          <w:sz w:val="18"/>
+          <w:szCs w:val="18"/>
+        </w:rPr>
+        <w:t>RequestDispatcher</w:t>
+      </w:r>
+      <w:proofErr w:type="spellEnd"/>
+      <w:r>
+        <w:rPr>
+          <w:b/>
+          <w:bCs/>
           <w:sz w:val="18"/>
           <w:szCs w:val="18"/>
         </w:rPr>
@@ -1723,233 +2129,58 @@
       <w:proofErr w:type="spellStart"/>
       <w:r>
         <w:rPr>
-          <w:sz w:val="18"/>
-          <w:szCs w:val="18"/>
-        </w:rPr>
-        <w:t>nd</w:t>
+          <w:b/>
+          <w:bCs/>
+          <w:sz w:val="18"/>
+          <w:szCs w:val="18"/>
+        </w:rPr>
+        <w:t>rs</w:t>
       </w:r>
       <w:proofErr w:type="spellEnd"/>
       <w:r>
         <w:rPr>
-          <w:sz w:val="18"/>
-          <w:szCs w:val="18"/>
-        </w:rPr>
-        <w:t xml:space="preserve"> http</w:t>
-      </w:r>
-      <w:r>
-        <w:rPr>
-          <w:sz w:val="18"/>
-          <w:szCs w:val="18"/>
-        </w:rPr>
-        <w:tab/>
-      </w:r>
-      <w:r>
-        <w:rPr>
-          <w:sz w:val="18"/>
-          <w:szCs w:val="18"/>
-        </w:rPr>
-        <w:tab/>
-      </w:r>
-      <w:r>
-        <w:rPr>
-          <w:sz w:val="18"/>
-          <w:szCs w:val="18"/>
-        </w:rPr>
-        <w:tab/>
-      </w:r>
-      <w:r>
-        <w:rPr>
-          <w:sz w:val="18"/>
-          <w:szCs w:val="18"/>
-        </w:rPr>
-        <w:tab/>
-      </w:r>
-    </w:p>
-    <w:p>
-      <w:pPr>
-        <w:rPr>
-          <w:sz w:val="18"/>
-          <w:szCs w:val="18"/>
-        </w:rPr>
-      </w:pPr>
-      <w:r>
-        <w:rPr>
-          <w:sz w:val="18"/>
-          <w:szCs w:val="18"/>
-        </w:rPr>
-        <w:t xml:space="preserve"> 7 run and check</w:t>
-      </w:r>
-      <w:r>
-        <w:rPr>
-          <w:sz w:val="18"/>
-          <w:szCs w:val="18"/>
-        </w:rPr>
-        <w:tab/>
-      </w:r>
-      <w:r>
-        <w:rPr>
-          <w:sz w:val="18"/>
-          <w:szCs w:val="18"/>
-        </w:rPr>
-        <w:tab/>
-      </w:r>
-      <w:r>
-        <w:rPr>
-          <w:sz w:val="18"/>
-          <w:szCs w:val="18"/>
-        </w:rPr>
-        <w:tab/>
-      </w:r>
-      <w:r>
-        <w:rPr>
-          <w:sz w:val="18"/>
-          <w:szCs w:val="18"/>
-        </w:rPr>
-        <w:tab/>
-      </w:r>
-      <w:r>
-        <w:rPr>
-          <w:sz w:val="18"/>
-          <w:szCs w:val="18"/>
-        </w:rPr>
-        <w:tab/>
-      </w:r>
-      <w:r>
-        <w:rPr>
-          <w:sz w:val="18"/>
-          <w:szCs w:val="18"/>
-        </w:rPr>
-        <w:tab/>
-      </w:r>
-      <w:r>
-        <w:rPr>
-          <w:sz w:val="18"/>
-          <w:szCs w:val="18"/>
-        </w:rPr>
-        <w:tab/>
-      </w:r>
-    </w:p>
-    <w:p>
-      <w:pPr>
-        <w:rPr>
-          <w:sz w:val="18"/>
-          <w:szCs w:val="18"/>
-        </w:rPr>
-      </w:pPr>
-    </w:p>
-    <w:p>
-      <w:pPr>
-        <w:rPr>
-          <w:sz w:val="18"/>
-          <w:szCs w:val="18"/>
-        </w:rPr>
-      </w:pPr>
-    </w:p>
-    <w:p>
-      <w:pPr>
-        <w:rPr>
-          <w:sz w:val="18"/>
-          <w:szCs w:val="18"/>
-        </w:rPr>
-      </w:pPr>
-      <w:r>
-        <w:rPr>
-          <w:sz w:val="18"/>
-          <w:szCs w:val="18"/>
-        </w:rPr>
-        <w:t>Login page</w:t>
-      </w:r>
-    </w:p>
-    <w:p>
-      <w:pPr>
-        <w:rPr>
-          <w:sz w:val="18"/>
-          <w:szCs w:val="18"/>
-        </w:rPr>
-      </w:pPr>
-      <w:r>
-        <w:rPr>
-          <w:sz w:val="18"/>
-          <w:szCs w:val="18"/>
-        </w:rPr>
-        <w:t>make html in webapp</w:t>
-      </w:r>
-    </w:p>
-    <w:p>
-      <w:pPr>
-        <w:rPr>
-          <w:sz w:val="18"/>
-          <w:szCs w:val="18"/>
-        </w:rPr>
-      </w:pPr>
-      <w:r>
-        <w:rPr>
-          <w:sz w:val="18"/>
-          <w:szCs w:val="18"/>
-        </w:rPr>
-        <w:t xml:space="preserve">make </w:t>
-      </w:r>
-      <w:proofErr w:type="gramStart"/>
-      <w:r>
-        <w:rPr>
-          <w:sz w:val="18"/>
-          <w:szCs w:val="18"/>
-        </w:rPr>
-        <w:t>package</w:t>
-      </w:r>
-      <w:proofErr w:type="gramEnd"/>
-      <w:r>
-        <w:rPr>
-          <w:sz w:val="18"/>
-          <w:szCs w:val="18"/>
-        </w:rPr>
-        <w:t xml:space="preserve"> and import</w:t>
-      </w:r>
-    </w:p>
-    <w:p>
-      <w:pPr>
-        <w:rPr>
-          <w:sz w:val="18"/>
-          <w:szCs w:val="18"/>
-        </w:rPr>
-      </w:pPr>
-      <w:r>
-        <w:rPr>
-          <w:sz w:val="18"/>
-          <w:szCs w:val="18"/>
-        </w:rPr>
-        <w:t>make file Validation</w:t>
-      </w:r>
-    </w:p>
-    <w:p>
-      <w:pPr>
-        <w:rPr>
-          <w:sz w:val="18"/>
-          <w:szCs w:val="18"/>
-        </w:rPr>
-      </w:pPr>
-      <w:r>
-        <w:rPr>
-          <w:sz w:val="18"/>
-          <w:szCs w:val="18"/>
-        </w:rPr>
-        <w:t xml:space="preserve">import </w:t>
+          <w:b/>
+          <w:bCs/>
+          <w:sz w:val="18"/>
+          <w:szCs w:val="18"/>
+        </w:rPr>
+        <w:t xml:space="preserve"> = </w:t>
       </w:r>
       <w:proofErr w:type="spellStart"/>
       <w:r>
         <w:rPr>
-          <w:sz w:val="18"/>
-          <w:szCs w:val="18"/>
-        </w:rPr>
-        <w:t>doGet</w:t>
+          <w:b/>
+          <w:bCs/>
+          <w:sz w:val="18"/>
+          <w:szCs w:val="18"/>
+        </w:rPr>
+        <w:t>req.getRequestDispatcher</w:t>
       </w:r>
       <w:proofErr w:type="spellEnd"/>
       <w:r>
         <w:rPr>
-          <w:sz w:val="18"/>
-          <w:szCs w:val="18"/>
-        </w:rPr>
-        <w:t xml:space="preserve"> and </w:t>
+          <w:b/>
+          <w:bCs/>
+          <w:sz w:val="18"/>
+          <w:szCs w:val="18"/>
+        </w:rPr>
+        <w:t>();</w:t>
+      </w:r>
+      <w:r>
+        <w:rPr>
+          <w:b/>
+          <w:bCs/>
+          <w:sz w:val="18"/>
+          <w:szCs w:val="18"/>
+        </w:rPr>
+        <w:t xml:space="preserve"> </w:t>
+      </w:r>
+      <w:r>
+        <w:rPr>
+          <w:sz w:val="18"/>
+          <w:szCs w:val="18"/>
+        </w:rPr>
+        <w:t xml:space="preserve">to </w:t>
       </w:r>
       <w:proofErr w:type="spellStart"/>
       <w:r>
@@ -1957,7 +2188,7 @@
           <w:sz w:val="18"/>
           <w:szCs w:val="18"/>
         </w:rPr>
-        <w:t>doPost</w:t>
+        <w:t>navigatw</w:t>
       </w:r>
       <w:proofErr w:type="spellEnd"/>
       <w:r>
@@ -1965,107 +2196,32 @@
           <w:sz w:val="18"/>
           <w:szCs w:val="18"/>
         </w:rPr>
-        <w:t xml:space="preserve"> methods</w:t>
-      </w:r>
-    </w:p>
-    <w:p>
-      <w:pPr>
-        <w:rPr>
-          <w:sz w:val="18"/>
-          <w:szCs w:val="18"/>
-        </w:rPr>
-      </w:pPr>
-      <w:r>
-        <w:rPr>
-          <w:sz w:val="18"/>
-          <w:szCs w:val="18"/>
-        </w:rPr>
-        <w:t>call validate method in get and post</w:t>
-      </w:r>
-    </w:p>
-    <w:p>
-      <w:pPr>
-        <w:rPr>
-          <w:b/>
-          <w:bCs/>
-          <w:sz w:val="18"/>
-          <w:szCs w:val="18"/>
-        </w:rPr>
-      </w:pPr>
-      <w:r>
-        <w:rPr>
-          <w:sz w:val="18"/>
-          <w:szCs w:val="18"/>
-        </w:rPr>
-        <w:t xml:space="preserve">fetch all </w:t>
-      </w:r>
-      <w:proofErr w:type="gramStart"/>
-      <w:r>
-        <w:rPr>
-          <w:sz w:val="18"/>
-          <w:szCs w:val="18"/>
-        </w:rPr>
-        <w:t>parameters :</w:t>
-      </w:r>
-      <w:proofErr w:type="gramEnd"/>
-      <w:r>
-        <w:rPr>
-          <w:sz w:val="18"/>
-          <w:szCs w:val="18"/>
-        </w:rPr>
-        <w:t xml:space="preserve"> </w:t>
+        <w:t xml:space="preserve"> with same </w:t>
       </w:r>
       <w:proofErr w:type="spellStart"/>
       <w:r>
         <w:rPr>
-          <w:b/>
-          <w:bCs/>
-          <w:sz w:val="18"/>
-          <w:szCs w:val="18"/>
-        </w:rPr>
-        <w:t>req.getParameter</w:t>
+          <w:sz w:val="18"/>
+          <w:szCs w:val="18"/>
+        </w:rPr>
+        <w:t>url</w:t>
       </w:r>
       <w:proofErr w:type="spellEnd"/>
-      <w:r>
-        <w:rPr>
-          <w:b/>
-          <w:bCs/>
-          <w:sz w:val="18"/>
-          <w:szCs w:val="18"/>
-        </w:rPr>
-        <w:t>("id"</w:t>
-      </w:r>
-      <w:r>
-        <w:rPr>
-          <w:b/>
-          <w:bCs/>
-          <w:sz w:val="18"/>
-          <w:szCs w:val="18"/>
-        </w:rPr>
-        <w:t>)</w:t>
-      </w:r>
-    </w:p>
-    <w:p>
-      <w:pPr>
-        <w:rPr>
-          <w:sz w:val="18"/>
-          <w:szCs w:val="18"/>
-        </w:rPr>
-      </w:pPr>
-    </w:p>
-    <w:p>
-      <w:pPr>
-        <w:rPr>
-          <w:sz w:val="18"/>
-          <w:szCs w:val="18"/>
-        </w:rPr>
-      </w:pPr>
-      <w:r>
-        <w:rPr>
-          <w:sz w:val="18"/>
-          <w:szCs w:val="18"/>
-        </w:rPr>
-        <w:t xml:space="preserve">// Perform User </w:t>
+    </w:p>
+    <w:p>
+      <w:pPr>
+        <w:ind w:left="360"/>
+        <w:rPr>
+          <w:sz w:val="18"/>
+          <w:szCs w:val="18"/>
+        </w:rPr>
+      </w:pPr>
+      <w:r>
+        <w:rPr>
+          <w:sz w:val="18"/>
+          <w:szCs w:val="18"/>
+        </w:rPr>
+        <w:t xml:space="preserve">Edit Web.xml to load direct your html page </w:t>
       </w:r>
       <w:proofErr w:type="spellStart"/>
       <w:r>
@@ -2073,7 +2229,7 @@
           <w:sz w:val="18"/>
           <w:szCs w:val="18"/>
         </w:rPr>
-        <w:t>Authantication</w:t>
+        <w:t>inspite</w:t>
       </w:r>
       <w:proofErr w:type="spellEnd"/>
       <w:r>
@@ -2081,85 +2237,7 @@
           <w:sz w:val="18"/>
           <w:szCs w:val="18"/>
         </w:rPr>
-        <w:t xml:space="preserve"> based on database records</w:t>
-      </w:r>
-    </w:p>
-    <w:p>
-      <w:pPr>
-        <w:rPr>
-          <w:b/>
-          <w:bCs/>
-          <w:sz w:val="18"/>
-          <w:szCs w:val="18"/>
-        </w:rPr>
-      </w:pPr>
-      <w:r>
-        <w:rPr>
-          <w:b/>
-          <w:bCs/>
-          <w:sz w:val="18"/>
-          <w:szCs w:val="18"/>
-        </w:rPr>
-        <w:t>&gt;&gt;&gt;&gt;&gt;&gt;&gt;&gt;</w:t>
-      </w:r>
-      <w:r>
-        <w:rPr>
-          <w:b/>
-          <w:bCs/>
-          <w:sz w:val="18"/>
-          <w:szCs w:val="18"/>
-        </w:rPr>
-        <w:t xml:space="preserve">DATABASE </w:t>
-      </w:r>
-      <w:proofErr w:type="gramStart"/>
-      <w:r>
-        <w:rPr>
-          <w:b/>
-          <w:bCs/>
-          <w:sz w:val="18"/>
-          <w:szCs w:val="18"/>
-        </w:rPr>
-        <w:t>CONNECTION :</w:t>
-      </w:r>
-      <w:proofErr w:type="gramEnd"/>
-      <w:r>
-        <w:rPr>
-          <w:b/>
-          <w:bCs/>
-          <w:sz w:val="18"/>
-          <w:szCs w:val="18"/>
-        </w:rPr>
-        <w:t xml:space="preserve"> </w:t>
-      </w:r>
-    </w:p>
-    <w:p>
-      <w:pPr>
-        <w:rPr>
-          <w:sz w:val="18"/>
-          <w:szCs w:val="18"/>
-        </w:rPr>
-      </w:pPr>
-      <w:r>
-        <w:rPr>
-          <w:sz w:val="18"/>
-          <w:szCs w:val="18"/>
-        </w:rPr>
-        <w:t>1 make package for connection</w:t>
-      </w:r>
-    </w:p>
-    <w:p>
-      <w:pPr>
-        <w:rPr>
-          <w:sz w:val="18"/>
-          <w:szCs w:val="18"/>
-        </w:rPr>
-      </w:pPr>
-      <w:r>
-        <w:rPr>
-          <w:sz w:val="18"/>
-          <w:szCs w:val="18"/>
-        </w:rPr>
-        <w:t xml:space="preserve">2 make class of </w:t>
+        <w:t xml:space="preserve"> of </w:t>
       </w:r>
       <w:proofErr w:type="spellStart"/>
       <w:r>
@@ -2167,392 +2245,40 @@
           <w:sz w:val="18"/>
           <w:szCs w:val="18"/>
         </w:rPr>
-        <w:t>MyConn</w:t>
+        <w:t>index.jsp</w:t>
       </w:r>
       <w:proofErr w:type="spellEnd"/>
     </w:p>
     <w:p>
       <w:pPr>
-        <w:rPr>
-          <w:sz w:val="18"/>
-          <w:szCs w:val="18"/>
-        </w:rPr>
-      </w:pPr>
-      <w:r>
-        <w:rPr>
-          <w:sz w:val="18"/>
-          <w:szCs w:val="18"/>
-        </w:rPr>
-        <w:t>3 configure Connection class</w:t>
-      </w:r>
-    </w:p>
-    <w:p>
-      <w:pPr>
-        <w:rPr>
-          <w:sz w:val="18"/>
-          <w:szCs w:val="18"/>
-        </w:rPr>
-      </w:pPr>
+        <w:ind w:left="360"/>
+        <w:rPr>
+          <w:sz w:val="18"/>
+          <w:szCs w:val="18"/>
+        </w:rPr>
+      </w:pPr>
+      <w:r>
+        <w:rPr>
+          <w:sz w:val="18"/>
+          <w:szCs w:val="18"/>
+        </w:rPr>
+        <w:t xml:space="preserve">2 types in </w:t>
+      </w:r>
       <w:proofErr w:type="spellStart"/>
-      <w:proofErr w:type="gramStart"/>
-      <w:r>
-        <w:rPr>
-          <w:sz w:val="18"/>
-          <w:szCs w:val="18"/>
-        </w:rPr>
-        <w:t>e.printStackTrace</w:t>
+      <w:r>
+        <w:rPr>
+          <w:sz w:val="18"/>
+          <w:szCs w:val="18"/>
+        </w:rPr>
+        <w:t>requrst</w:t>
       </w:r>
       <w:proofErr w:type="spellEnd"/>
-      <w:proofErr w:type="gramEnd"/>
-      <w:r>
-        <w:rPr>
-          <w:sz w:val="18"/>
-          <w:szCs w:val="18"/>
-        </w:rPr>
-        <w:t xml:space="preserve"> - to get the exception</w:t>
-      </w:r>
-    </w:p>
-    <w:p>
-      <w:pPr>
-        <w:rPr>
-          <w:sz w:val="18"/>
-          <w:szCs w:val="18"/>
-        </w:rPr>
-      </w:pPr>
-    </w:p>
-    <w:p>
-      <w:pPr>
-        <w:rPr>
-          <w:b/>
-          <w:bCs/>
-          <w:sz w:val="18"/>
-          <w:szCs w:val="18"/>
-        </w:rPr>
-      </w:pPr>
-      <w:r>
-        <w:rPr>
-          <w:b/>
-          <w:bCs/>
-          <w:sz w:val="18"/>
-          <w:szCs w:val="18"/>
-        </w:rPr>
-        <w:t>&gt;&gt;&gt;&gt;&gt;&gt;</w:t>
-      </w:r>
-      <w:proofErr w:type="spellStart"/>
-      <w:r>
-        <w:rPr>
-          <w:b/>
-          <w:bCs/>
-          <w:sz w:val="18"/>
-          <w:szCs w:val="18"/>
-        </w:rPr>
-        <w:t>Sevlet</w:t>
-      </w:r>
-      <w:proofErr w:type="spellEnd"/>
-      <w:r>
-        <w:rPr>
-          <w:b/>
-          <w:bCs/>
-          <w:sz w:val="18"/>
-          <w:szCs w:val="18"/>
-        </w:rPr>
-        <w:t xml:space="preserve"> </w:t>
-      </w:r>
-      <w:proofErr w:type="gramStart"/>
-      <w:r>
-        <w:rPr>
-          <w:b/>
-          <w:bCs/>
-          <w:sz w:val="18"/>
-          <w:szCs w:val="18"/>
-        </w:rPr>
-        <w:t>Navigation</w:t>
-      </w:r>
-      <w:r>
-        <w:rPr>
-          <w:b/>
-          <w:bCs/>
-          <w:sz w:val="18"/>
-          <w:szCs w:val="18"/>
-        </w:rPr>
-        <w:t xml:space="preserve"> :</w:t>
-      </w:r>
-      <w:proofErr w:type="gramEnd"/>
-      <w:r>
-        <w:rPr>
-          <w:b/>
-          <w:bCs/>
-          <w:sz w:val="18"/>
-          <w:szCs w:val="18"/>
-        </w:rPr>
-        <w:t xml:space="preserve"> </w:t>
-      </w:r>
-    </w:p>
-    <w:p>
-      <w:pPr>
-        <w:ind w:left="360"/>
-        <w:rPr>
-          <w:sz w:val="18"/>
-          <w:szCs w:val="18"/>
-        </w:rPr>
-      </w:pPr>
-      <w:proofErr w:type="spellStart"/>
-      <w:r>
-        <w:rPr>
-          <w:b/>
-          <w:bCs/>
-          <w:sz w:val="18"/>
-          <w:szCs w:val="18"/>
-        </w:rPr>
-        <w:t>Resp.sendRedirect</w:t>
-      </w:r>
-      <w:proofErr w:type="spellEnd"/>
-      <w:r>
-        <w:rPr>
-          <w:b/>
-          <w:bCs/>
-          <w:sz w:val="18"/>
-          <w:szCs w:val="18"/>
-        </w:rPr>
-        <w:t>(“</w:t>
-      </w:r>
-      <w:proofErr w:type="spellStart"/>
-      <w:r>
-        <w:rPr>
-          <w:b/>
-          <w:bCs/>
-          <w:sz w:val="18"/>
-          <w:szCs w:val="18"/>
-        </w:rPr>
-        <w:t>url</w:t>
-      </w:r>
-      <w:proofErr w:type="spellEnd"/>
-      <w:r>
-        <w:rPr>
-          <w:b/>
-          <w:bCs/>
-          <w:sz w:val="18"/>
-          <w:szCs w:val="18"/>
-        </w:rPr>
-        <w:t>”)</w:t>
-      </w:r>
-      <w:r>
-        <w:rPr>
-          <w:sz w:val="18"/>
-          <w:szCs w:val="18"/>
-        </w:rPr>
-        <w:t xml:space="preserve"> to navigation with </w:t>
-      </w:r>
-      <w:proofErr w:type="spellStart"/>
-      <w:r>
-        <w:rPr>
-          <w:sz w:val="18"/>
-          <w:szCs w:val="18"/>
-        </w:rPr>
-        <w:t>url</w:t>
-      </w:r>
-      <w:proofErr w:type="spellEnd"/>
-    </w:p>
-    <w:p>
-      <w:pPr>
-        <w:ind w:left="360"/>
-        <w:rPr>
-          <w:sz w:val="18"/>
-          <w:szCs w:val="18"/>
-        </w:rPr>
-      </w:pPr>
-      <w:proofErr w:type="spellStart"/>
-      <w:r>
-        <w:rPr>
-          <w:b/>
-          <w:bCs/>
-          <w:sz w:val="18"/>
-          <w:szCs w:val="18"/>
-        </w:rPr>
-        <w:lastRenderedPageBreak/>
-        <w:t>RequestDispatcher</w:t>
-      </w:r>
-      <w:proofErr w:type="spellEnd"/>
-      <w:r>
-        <w:rPr>
-          <w:b/>
-          <w:bCs/>
-          <w:sz w:val="18"/>
-          <w:szCs w:val="18"/>
-        </w:rPr>
-        <w:t xml:space="preserve"> </w:t>
-      </w:r>
-      <w:proofErr w:type="spellStart"/>
-      <w:r>
-        <w:rPr>
-          <w:b/>
-          <w:bCs/>
-          <w:sz w:val="18"/>
-          <w:szCs w:val="18"/>
-        </w:rPr>
-        <w:t>rs</w:t>
-      </w:r>
-      <w:proofErr w:type="spellEnd"/>
-      <w:r>
-        <w:rPr>
-          <w:b/>
-          <w:bCs/>
-          <w:sz w:val="18"/>
-          <w:szCs w:val="18"/>
-        </w:rPr>
-        <w:t xml:space="preserve"> = </w:t>
-      </w:r>
-      <w:proofErr w:type="spellStart"/>
-      <w:proofErr w:type="gramStart"/>
-      <w:r>
-        <w:rPr>
-          <w:b/>
-          <w:bCs/>
-          <w:sz w:val="18"/>
-          <w:szCs w:val="18"/>
-        </w:rPr>
-        <w:t>req.getRequestDispatcher</w:t>
-      </w:r>
-      <w:proofErr w:type="spellEnd"/>
-      <w:proofErr w:type="gramEnd"/>
-      <w:r>
-        <w:rPr>
-          <w:b/>
-          <w:bCs/>
-          <w:sz w:val="18"/>
-          <w:szCs w:val="18"/>
-        </w:rPr>
-        <w:t>();</w:t>
-      </w:r>
-      <w:r>
-        <w:rPr>
-          <w:b/>
-          <w:bCs/>
-          <w:sz w:val="18"/>
-          <w:szCs w:val="18"/>
-        </w:rPr>
-        <w:t xml:space="preserve"> </w:t>
-      </w:r>
-      <w:r>
-        <w:rPr>
-          <w:sz w:val="18"/>
-          <w:szCs w:val="18"/>
-        </w:rPr>
-        <w:t xml:space="preserve">to </w:t>
-      </w:r>
-      <w:proofErr w:type="spellStart"/>
-      <w:r>
-        <w:rPr>
-          <w:sz w:val="18"/>
-          <w:szCs w:val="18"/>
-        </w:rPr>
-        <w:t>navigatw</w:t>
-      </w:r>
-      <w:proofErr w:type="spellEnd"/>
-      <w:r>
-        <w:rPr>
-          <w:sz w:val="18"/>
-          <w:szCs w:val="18"/>
-        </w:rPr>
-        <w:t xml:space="preserve"> with same </w:t>
-      </w:r>
-      <w:proofErr w:type="spellStart"/>
-      <w:r>
-        <w:rPr>
-          <w:sz w:val="18"/>
-          <w:szCs w:val="18"/>
-        </w:rPr>
-        <w:t>url</w:t>
-      </w:r>
-      <w:proofErr w:type="spellEnd"/>
-    </w:p>
-    <w:p>
-      <w:pPr>
-        <w:ind w:left="360"/>
-        <w:rPr>
-          <w:sz w:val="18"/>
-          <w:szCs w:val="18"/>
-        </w:rPr>
-      </w:pPr>
-      <w:r>
-        <w:rPr>
-          <w:sz w:val="18"/>
-          <w:szCs w:val="18"/>
-        </w:rPr>
-        <w:t xml:space="preserve">Edit Web.xml to load direct your html page </w:t>
-      </w:r>
-      <w:proofErr w:type="spellStart"/>
-      <w:r>
-        <w:rPr>
-          <w:sz w:val="18"/>
-          <w:szCs w:val="18"/>
-        </w:rPr>
-        <w:t>inspite</w:t>
-      </w:r>
-      <w:proofErr w:type="spellEnd"/>
-      <w:r>
-        <w:rPr>
-          <w:sz w:val="18"/>
-          <w:szCs w:val="18"/>
-        </w:rPr>
-        <w:t xml:space="preserve"> of </w:t>
-      </w:r>
-      <w:proofErr w:type="spellStart"/>
-      <w:r>
-        <w:rPr>
-          <w:sz w:val="18"/>
-          <w:szCs w:val="18"/>
-        </w:rPr>
-        <w:t>index.jsp</w:t>
-      </w:r>
-      <w:proofErr w:type="spellEnd"/>
-    </w:p>
-    <w:p>
-      <w:pPr>
-        <w:ind w:left="360"/>
-        <w:rPr>
-          <w:sz w:val="18"/>
-          <w:szCs w:val="18"/>
-        </w:rPr>
-      </w:pPr>
-      <w:r>
-        <w:rPr>
-          <w:sz w:val="18"/>
-          <w:szCs w:val="18"/>
-        </w:rPr>
-        <w:t xml:space="preserve">2 types in </w:t>
-      </w:r>
-      <w:proofErr w:type="spellStart"/>
-      <w:r>
-        <w:rPr>
-          <w:sz w:val="18"/>
-          <w:szCs w:val="18"/>
-        </w:rPr>
-        <w:t>requrst</w:t>
-      </w:r>
-      <w:proofErr w:type="spellEnd"/>
-      <w:r>
-        <w:rPr>
-          <w:sz w:val="18"/>
-          <w:szCs w:val="18"/>
-        </w:rPr>
-        <w:t xml:space="preserve"> dispatcher – </w:t>
-      </w:r>
-      <w:proofErr w:type="gramStart"/>
-      <w:r>
-        <w:rPr>
-          <w:sz w:val="18"/>
-          <w:szCs w:val="18"/>
-        </w:rPr>
-        <w:t>forward(</w:t>
-      </w:r>
-      <w:proofErr w:type="gramEnd"/>
-      <w:r>
-        <w:rPr>
-          <w:sz w:val="18"/>
-          <w:szCs w:val="18"/>
-        </w:rPr>
-        <w:t>) and include()</w:t>
+      <w:r>
+        <w:rPr>
+          <w:sz w:val="18"/>
+          <w:szCs w:val="18"/>
+        </w:rPr>
+        <w:t xml:space="preserve"> dispatcher – forward() and include()</w:t>
       </w:r>
     </w:p>
     <w:p>
@@ -2641,21 +2367,12 @@
           <w:szCs w:val="18"/>
         </w:rPr>
       </w:pPr>
-      <w:proofErr w:type="gramStart"/>
-      <w:r>
-        <w:rPr>
-          <w:sz w:val="18"/>
-          <w:szCs w:val="18"/>
-        </w:rPr>
-        <w:t>Cookies :</w:t>
-      </w:r>
-      <w:proofErr w:type="gramEnd"/>
-      <w:r>
-        <w:rPr>
-          <w:sz w:val="18"/>
-          <w:szCs w:val="18"/>
-        </w:rPr>
-        <w:t xml:space="preserve"> Store the data on the client side, </w:t>
+      <w:r>
+        <w:rPr>
+          <w:sz w:val="18"/>
+          <w:szCs w:val="18"/>
+        </w:rPr>
+        <w:t xml:space="preserve">Cookies : Store the data on the client side, </w:t>
       </w:r>
     </w:p>
     <w:p>
@@ -2715,23 +2432,7 @@
           <w:sz w:val="18"/>
           <w:szCs w:val="18"/>
         </w:rPr>
-        <w:t xml:space="preserve">Hidden from </w:t>
-      </w:r>
-      <w:proofErr w:type="gramStart"/>
-      <w:r>
-        <w:rPr>
-          <w:sz w:val="18"/>
-          <w:szCs w:val="18"/>
-        </w:rPr>
-        <w:t>field :</w:t>
-      </w:r>
-      <w:proofErr w:type="gramEnd"/>
-      <w:r>
-        <w:rPr>
-          <w:sz w:val="18"/>
-          <w:szCs w:val="18"/>
-        </w:rPr>
-        <w:t xml:space="preserve"> </w:t>
+        <w:t xml:space="preserve">Hidden from field : </w:t>
       </w:r>
     </w:p>
     <w:p>
@@ -2780,7 +2481,7 @@
       </w:pPr>
       <w:r>
         <w:pict w14:anchorId="484568B9">
-          <v:rect id="_x0000_i1028" style="width:540pt;height:1.5pt" o:hralign="center" o:hrstd="t" o:hrnoshade="t" o:hr="t" fillcolor="#7030a0" stroked="f"/>
+          <v:rect id="_x0000_i1027" style="width:540pt;height:1.5pt" o:hralign="center" o:hrstd="t" o:hrnoshade="t" o:hr="t" fillcolor="#7030a0" stroked="f"/>
         </w:pict>
       </w:r>
     </w:p>
@@ -2808,15 +2509,7 @@
         </w:numPr>
       </w:pPr>
       <w:r>
-        <w:t xml:space="preserve">Do not need to restart the server every </w:t>
-      </w:r>
-      <w:proofErr w:type="gramStart"/>
-      <w:r>
-        <w:t>changes</w:t>
-      </w:r>
-      <w:proofErr w:type="gramEnd"/>
-      <w:r>
-        <w:t>.</w:t>
+        <w:t>Do not need to restart the server every changes.</w:t>
       </w:r>
     </w:p>
     <w:p>
@@ -2828,15 +2521,7 @@
         </w:numPr>
       </w:pPr>
       <w:r>
-        <w:t xml:space="preserve">We do not have class </w:t>
-      </w:r>
-      <w:proofErr w:type="gramStart"/>
-      <w:r>
-        <w:t>file</w:t>
-      </w:r>
-      <w:proofErr w:type="gramEnd"/>
-      <w:r>
-        <w:t xml:space="preserve"> so we need to host the </w:t>
+        <w:t xml:space="preserve">We do not have class file so we need to host the </w:t>
       </w:r>
       <w:proofErr w:type="spellStart"/>
       <w:r>
@@ -2856,23 +2541,7 @@
         </w:numPr>
       </w:pPr>
       <w:r>
-        <w:t xml:space="preserve">Once we are having class </w:t>
-      </w:r>
-      <w:proofErr w:type="gramStart"/>
-      <w:r>
-        <w:t>file</w:t>
-      </w:r>
-      <w:proofErr w:type="gramEnd"/>
-      <w:r>
-        <w:t xml:space="preserve"> we have </w:t>
-      </w:r>
-      <w:proofErr w:type="gramStart"/>
-      <w:r>
-        <w:t>byte</w:t>
-      </w:r>
-      <w:proofErr w:type="gramEnd"/>
-      <w:r>
-        <w:t xml:space="preserve"> code which is compiled by the compiler</w:t>
+        <w:t>Once we are having class file we have byte code which is compiled by the compiler</w:t>
       </w:r>
     </w:p>
     <w:p>
@@ -2934,17 +2603,179 @@
     </w:p>
     <w:p>
       <w:pPr>
-        <w:pStyle w:val="ListParagraph"/>
+        <w:ind w:left="360"/>
+        <w:rPr>
+          <w:b/>
+          <w:bCs/>
+        </w:rPr>
+      </w:pPr>
+      <w:r>
+        <w:rPr>
+          <w:b/>
+          <w:bCs/>
+        </w:rPr>
+        <w:t xml:space="preserve">Scopes in JSP </w:t>
+      </w:r>
+    </w:p>
+    <w:p>
+      <w:pPr>
+        <w:ind w:left="360"/>
+        <w:rPr>
+          <w:sz w:val="18"/>
+          <w:szCs w:val="18"/>
+        </w:rPr>
+      </w:pPr>
+      <w:r>
+        <w:rPr>
+          <w:sz w:val="18"/>
+          <w:szCs w:val="18"/>
+        </w:rPr>
+        <w:t>Page, Request, Session, Application</w:t>
+      </w:r>
+    </w:p>
+    <w:p>
+      <w:pPr>
+        <w:ind w:left="360"/>
+        <w:rPr>
+          <w:sz w:val="18"/>
+          <w:szCs w:val="18"/>
+        </w:rPr>
+      </w:pPr>
+      <w:hyperlink r:id="rId9" w:history="1">
+        <w:r>
+          <w:rPr>
+            <w:rStyle w:val="Hyperlink"/>
+            <w:sz w:val="18"/>
+            <w:szCs w:val="18"/>
+          </w:rPr>
+          <w:t>https://www.dineshonjava.com/jsp-scopes-example/</w:t>
+        </w:r>
+      </w:hyperlink>
+    </w:p>
+    <w:p>
+      <w:pPr>
+        <w:ind w:left="360"/>
+        <w:rPr>
+          <w:b/>
+          <w:bCs/>
+          <w:sz w:val="18"/>
+          <w:szCs w:val="18"/>
+        </w:rPr>
+      </w:pPr>
+    </w:p>
+    <w:p>
+      <w:pPr>
+        <w:ind w:left="360"/>
+        <w:rPr>
+          <w:b/>
+          <w:bCs/>
+          <w:sz w:val="18"/>
+          <w:szCs w:val="18"/>
+        </w:rPr>
+      </w:pPr>
+      <w:r>
+        <w:rPr>
+          <w:b/>
+          <w:bCs/>
+          <w:sz w:val="18"/>
+          <w:szCs w:val="18"/>
+        </w:rPr>
+        <w:t>JSP D</w:t>
+      </w:r>
+      <w:r>
+        <w:rPr>
+          <w:b/>
+          <w:bCs/>
+          <w:sz w:val="18"/>
+          <w:szCs w:val="18"/>
+        </w:rPr>
+        <w:t>i</w:t>
+      </w:r>
+      <w:r>
+        <w:rPr>
+          <w:b/>
+          <w:bCs/>
+          <w:sz w:val="18"/>
+          <w:szCs w:val="18"/>
+        </w:rPr>
+        <w:t>rectives</w:t>
+      </w:r>
+    </w:p>
+    <w:p>
+      <w:pPr>
         <w:numPr>
           <w:ilvl w:val="0"/>
-          <w:numId w:val="1"/>
+          <w:numId w:val="3"/>
         </w:numPr>
-      </w:pPr>
+        <w:spacing w:after="0"/>
+        <w:rPr>
+          <w:sz w:val="18"/>
+          <w:szCs w:val="18"/>
+        </w:rPr>
+      </w:pPr>
+      <w:r>
+        <w:rPr>
+          <w:sz w:val="18"/>
+          <w:szCs w:val="18"/>
+        </w:rPr>
+        <w:t>Page directive</w:t>
+      </w:r>
+    </w:p>
+    <w:p>
+      <w:pPr>
+        <w:numPr>
+          <w:ilvl w:val="0"/>
+          <w:numId w:val="3"/>
+        </w:numPr>
+        <w:spacing w:after="0"/>
+        <w:rPr>
+          <w:sz w:val="18"/>
+          <w:szCs w:val="18"/>
+        </w:rPr>
+      </w:pPr>
+      <w:r>
+        <w:rPr>
+          <w:sz w:val="18"/>
+          <w:szCs w:val="18"/>
+        </w:rPr>
+        <w:t>Include directive</w:t>
+      </w:r>
+    </w:p>
+    <w:p>
+      <w:pPr>
+        <w:numPr>
+          <w:ilvl w:val="0"/>
+          <w:numId w:val="3"/>
+        </w:numPr>
+        <w:spacing w:after="0"/>
+        <w:rPr>
+          <w:sz w:val="18"/>
+          <w:szCs w:val="18"/>
+        </w:rPr>
+      </w:pPr>
+      <w:proofErr w:type="spellStart"/>
+      <w:r>
+        <w:rPr>
+          <w:sz w:val="18"/>
+          <w:szCs w:val="18"/>
+        </w:rPr>
+        <w:t>Taglib</w:t>
+      </w:r>
+      <w:proofErr w:type="spellEnd"/>
+      <w:r>
+        <w:rPr>
+          <w:sz w:val="18"/>
+          <w:szCs w:val="18"/>
+        </w:rPr>
+        <w:t xml:space="preserve"> directive</w:t>
+      </w:r>
     </w:p>
     <w:p>
       <w:pPr>
         <w:ind w:left="360"/>
         <w:rPr>
+          <w:b/>
+          <w:bCs/>
           <w:sz w:val="18"/>
           <w:szCs w:val="18"/>
         </w:rPr>
@@ -2958,68 +2789,150 @@
           <w:szCs w:val="18"/>
         </w:rPr>
       </w:pPr>
+      <w:hyperlink r:id="rId10" w:history="1">
+        <w:r>
+          <w:rPr>
+            <w:rStyle w:val="Hyperlink"/>
+            <w:sz w:val="18"/>
+            <w:szCs w:val="18"/>
+          </w:rPr>
+          <w:t>https://www.guru99.com/directives-in-jsp.html</w:t>
+        </w:r>
+      </w:hyperlink>
     </w:p>
     <w:p>
       <w:pPr>
         <w:ind w:left="360"/>
         <w:rPr>
-          <w:sz w:val="18"/>
-          <w:szCs w:val="18"/>
-        </w:rPr>
-      </w:pPr>
-    </w:p>
-    <w:p>
-      <w:pPr>
-        <w:rPr>
-          <w:sz w:val="18"/>
-          <w:szCs w:val="18"/>
-        </w:rPr>
-      </w:pPr>
-    </w:p>
-    <w:p>
-      <w:pPr>
-        <w:rPr>
-          <w:sz w:val="18"/>
-          <w:szCs w:val="18"/>
-        </w:rPr>
-      </w:pPr>
-    </w:p>
-    <w:p>
-      <w:pPr>
-        <w:rPr>
-          <w:sz w:val="18"/>
-          <w:szCs w:val="18"/>
-        </w:rPr>
-      </w:pPr>
-    </w:p>
-    <w:p>
-      <w:pPr>
-        <w:rPr>
-          <w:sz w:val="18"/>
-          <w:szCs w:val="18"/>
-        </w:rPr>
-      </w:pPr>
-    </w:p>
-    <w:p>
-      <w:pPr>
-        <w:rPr>
-          <w:sz w:val="18"/>
-          <w:szCs w:val="18"/>
-        </w:rPr>
-      </w:pPr>
-    </w:p>
-    <w:p>
-      <w:pPr>
-        <w:rPr>
-          <w:sz w:val="18"/>
-          <w:szCs w:val="18"/>
-        </w:rPr>
-      </w:pPr>
-    </w:p>
-    <w:p>
+          <w:b/>
+          <w:bCs/>
+          <w:sz w:val="18"/>
+          <w:szCs w:val="18"/>
+        </w:rPr>
+      </w:pPr>
+      <w:r>
+        <w:rPr>
+          <w:b/>
+          <w:bCs/>
+          <w:sz w:val="18"/>
+          <w:szCs w:val="18"/>
+        </w:rPr>
+        <w:t>JSP Action Tags</w:t>
+      </w:r>
+    </w:p>
+    <w:p>
+      <w:pPr>
+        <w:ind w:left="360"/>
+        <w:rPr>
+          <w:sz w:val="18"/>
+          <w:szCs w:val="18"/>
+        </w:rPr>
+      </w:pPr>
+      <w:hyperlink r:id="rId11" w:history="1">
+        <w:r>
+          <w:rPr>
+            <w:rStyle w:val="Hyperlink"/>
+            <w:sz w:val="18"/>
+            <w:szCs w:val="18"/>
+          </w:rPr>
+          <w:t>https://www.guru99.com/jsp-action-tags.html</w:t>
+        </w:r>
+      </w:hyperlink>
+    </w:p>
+    <w:p>
+      <w:pPr>
+        <w:ind w:left="360"/>
+        <w:rPr>
+          <w:b/>
+          <w:bCs/>
+          <w:sz w:val="18"/>
+          <w:szCs w:val="18"/>
+        </w:rPr>
+      </w:pPr>
+    </w:p>
+    <w:p>
+      <w:pPr>
+        <w:ind w:left="360"/>
+        <w:rPr>
+          <w:sz w:val="18"/>
+          <w:szCs w:val="18"/>
+        </w:rPr>
+      </w:pPr>
+      <w:proofErr w:type="spellStart"/>
+      <w:r>
+        <w:rPr>
+          <w:sz w:val="18"/>
+          <w:szCs w:val="18"/>
+        </w:rPr>
+        <w:t>Jsp:useBean</w:t>
+      </w:r>
+      <w:proofErr w:type="spellEnd"/>
+      <w:r>
+        <w:rPr>
+          <w:sz w:val="18"/>
+          <w:szCs w:val="18"/>
+        </w:rPr>
+        <w:t xml:space="preserve"> : </w:t>
+      </w:r>
+      <w:r>
+        <w:rPr>
+          <w:sz w:val="18"/>
+          <w:szCs w:val="18"/>
+        </w:rPr>
+        <w:t>declares that the page will use a bean that is stored within and is accessible from the specified scope, which can be application, session, request, or page.</w:t>
+      </w:r>
+    </w:p>
+    <w:p>
+      <w:pPr>
+        <w:ind w:left="360"/>
+        <w:rPr>
+          <w:sz w:val="18"/>
+          <w:szCs w:val="18"/>
+        </w:rPr>
+      </w:pPr>
+    </w:p>
+    <w:p>
+      <w:pPr>
+        <w:ind w:left="360"/>
+        <w:rPr>
+          <w:sz w:val="18"/>
+          <w:szCs w:val="18"/>
+        </w:rPr>
+      </w:pPr>
+      <w:r>
+        <w:rPr>
+          <w:sz w:val="18"/>
+          <w:szCs w:val="18"/>
+        </w:rPr>
+        <w:t xml:space="preserve">Action tags : </w:t>
+      </w:r>
+      <w:hyperlink r:id="rId12" w:history="1">
+        <w:r>
+          <w:rPr>
+            <w:rStyle w:val="Hyperlink"/>
+            <w:sz w:val="18"/>
+            <w:szCs w:val="18"/>
+          </w:rPr>
+          <w:t>https://www.tpointtech.com/jstl-formatting-tags</w:t>
+        </w:r>
+      </w:hyperlink>
+    </w:p>
+    <w:p>
+      <w:pPr>
+        <w:ind w:left="360"/>
+        <w:rPr>
+          <w:sz w:val="18"/>
+          <w:szCs w:val="18"/>
+        </w:rPr>
+      </w:pPr>
+    </w:p>
+    <w:p>
+      <w:pPr>
+        <w:ind w:left="360"/>
+      </w:pPr>
       <w:r>
         <w:pict w14:anchorId="0E0AE2CE">
-          <v:rect id="_x0000_i1027" style="width:540pt;height:1.5pt" o:hralign="center" o:hrstd="t" o:hrnoshade="t" o:hr="t" fillcolor="#7030a0" stroked="f"/>
+          <v:rect id="_x0000_i1028" style="width:540pt;height:1.5pt" o:hralign="center" o:hrstd="t" o:hrnoshade="t" o:hr="t" fillcolor="#7030a0" stroked="f"/>
         </w:pict>
       </w:r>
     </w:p>
@@ -3071,23 +2984,7 @@
           <w:sz w:val="18"/>
           <w:szCs w:val="18"/>
         </w:rPr>
-        <w:t xml:space="preserve"> to develop Simple functionalities of simple calculator </w:t>
-      </w:r>
-      <w:proofErr w:type="gramStart"/>
-      <w:r>
-        <w:rPr>
-          <w:sz w:val="18"/>
-          <w:szCs w:val="18"/>
-        </w:rPr>
-        <w:t>(,-</w:t>
-      </w:r>
-      <w:proofErr w:type="gramEnd"/>
-      <w:r>
-        <w:rPr>
-          <w:sz w:val="18"/>
-          <w:szCs w:val="18"/>
-        </w:rPr>
-        <w:t>,*,/ dropdown)</w:t>
+        <w:t xml:space="preserve"> to develop Simple functionalities of simple calculator (,-,*,/ dropdown)</w:t>
       </w:r>
     </w:p>
     <w:p>
@@ -3119,23 +3016,7 @@
           <w:sz w:val="18"/>
           <w:szCs w:val="18"/>
         </w:rPr>
-        <w:t xml:space="preserve">Create a servlet 1,2,3 </w:t>
-      </w:r>
-      <w:proofErr w:type="gramStart"/>
-      <w:r>
-        <w:rPr>
-          <w:sz w:val="18"/>
-          <w:szCs w:val="18"/>
-        </w:rPr>
-        <w:t>to  understand</w:t>
-      </w:r>
-      <w:proofErr w:type="gramEnd"/>
-      <w:r>
-        <w:rPr>
-          <w:sz w:val="18"/>
-          <w:szCs w:val="18"/>
-        </w:rPr>
-        <w:t xml:space="preserve"> difference between send redirect and </w:t>
+        <w:t xml:space="preserve">Create a servlet 1,2,3 to  understand difference between send redirect and </w:t>
       </w:r>
       <w:proofErr w:type="spellStart"/>
       <w:r>
@@ -3211,7 +3092,6 @@
           <w:sz w:val="18"/>
           <w:szCs w:val="18"/>
         </w:rPr>
-        <w:lastRenderedPageBreak/>
         <w:t>RequestDispatcher</w:t>
       </w:r>
       <w:proofErr w:type="spellEnd"/>
@@ -3239,7 +3119,6 @@
         <w:t xml:space="preserve"> = </w:t>
       </w:r>
       <w:proofErr w:type="spellStart"/>
-      <w:proofErr w:type="gramStart"/>
       <w:r>
         <w:rPr>
           <w:sz w:val="18"/>
@@ -3248,7 +3127,6 @@
         <w:t>req.getRequestDispatcher</w:t>
       </w:r>
       <w:proofErr w:type="spellEnd"/>
-      <w:proofErr w:type="gramEnd"/>
       <w:r>
         <w:rPr>
           <w:sz w:val="18"/>
@@ -3273,7 +3151,6 @@
         <w:t xml:space="preserve">Create </w:t>
       </w:r>
       <w:proofErr w:type="spellStart"/>
-      <w:proofErr w:type="gramStart"/>
       <w:r>
         <w:rPr>
           <w:sz w:val="18"/>
@@ -3282,7 +3159,6 @@
         <w:t>Home,Studentlist,contact</w:t>
       </w:r>
       <w:proofErr w:type="spellEnd"/>
-      <w:proofErr w:type="gramEnd"/>
       <w:r>
         <w:rPr>
           <w:sz w:val="18"/>
@@ -3325,20 +3201,182 @@
     </w:p>
     <w:p>
       <w:pPr>
-        <w:pStyle w:val="ListParagraph"/>
-        <w:rPr>
-          <w:sz w:val="18"/>
-          <w:szCs w:val="18"/>
-        </w:rPr>
-      </w:pPr>
-    </w:p>
-    <w:p>
-      <w:pPr>
-        <w:rPr>
-          <w:sz w:val="18"/>
-          <w:szCs w:val="18"/>
-        </w:rPr>
-      </w:pPr>
+        <w:ind w:left="360"/>
+        <w:rPr>
+          <w:sz w:val="18"/>
+          <w:szCs w:val="18"/>
+        </w:rPr>
+      </w:pPr>
+      <w:r>
+        <w:rPr>
+          <w:sz w:val="18"/>
+          <w:szCs w:val="18"/>
+        </w:rPr>
+        <w:t>Create a simple page to set application name and print on different pages</w:t>
+      </w:r>
+    </w:p>
+    <w:p>
+      <w:pPr>
+        <w:ind w:left="360"/>
+        <w:rPr>
+          <w:sz w:val="18"/>
+          <w:szCs w:val="18"/>
+        </w:rPr>
+      </w:pPr>
+      <w:r>
+        <w:rPr>
+          <w:sz w:val="18"/>
+          <w:szCs w:val="18"/>
+        </w:rPr>
+        <w:t>Create WebApp which will get 1 value  from the user for version, if session is available( Display : Welcome ‘value’) else will display (Guest value) and for logout page it will display bye value.</w:t>
+      </w:r>
+    </w:p>
+    <w:p>
+      <w:pPr>
+        <w:ind w:left="360"/>
+        <w:rPr>
+          <w:sz w:val="18"/>
+          <w:szCs w:val="18"/>
+        </w:rPr>
+      </w:pPr>
+      <w:r>
+        <w:rPr>
+          <w:sz w:val="18"/>
+          <w:szCs w:val="18"/>
+        </w:rPr>
+        <w:t xml:space="preserve">Create JSP which will contain Header part name it </w:t>
+      </w:r>
+      <w:proofErr w:type="spellStart"/>
+      <w:r>
+        <w:rPr>
+          <w:sz w:val="18"/>
+          <w:szCs w:val="18"/>
+        </w:rPr>
+        <w:t>header.jsp</w:t>
+      </w:r>
+      <w:proofErr w:type="spellEnd"/>
+      <w:r>
+        <w:rPr>
+          <w:sz w:val="18"/>
+          <w:szCs w:val="18"/>
+        </w:rPr>
+        <w:t xml:space="preserve"> and create </w:t>
+      </w:r>
+      <w:proofErr w:type="spellStart"/>
+      <w:r>
+        <w:rPr>
+          <w:sz w:val="18"/>
+          <w:szCs w:val="18"/>
+        </w:rPr>
+        <w:t>footer.jsp</w:t>
+      </w:r>
+      <w:proofErr w:type="spellEnd"/>
+      <w:r>
+        <w:rPr>
+          <w:sz w:val="18"/>
+          <w:szCs w:val="18"/>
+        </w:rPr>
+        <w:t xml:space="preserve"> and create p1,p2,p3 </w:t>
+      </w:r>
+      <w:proofErr w:type="spellStart"/>
+      <w:r>
+        <w:rPr>
+          <w:sz w:val="18"/>
+          <w:szCs w:val="18"/>
+        </w:rPr>
+        <w:t>jsps</w:t>
+      </w:r>
+      <w:proofErr w:type="spellEnd"/>
+      <w:r>
+        <w:rPr>
+          <w:sz w:val="18"/>
+          <w:szCs w:val="18"/>
+        </w:rPr>
+        <w:t xml:space="preserve"> and display header and footer all of </w:t>
+      </w:r>
+      <w:proofErr w:type="spellStart"/>
+      <w:r>
+        <w:rPr>
+          <w:sz w:val="18"/>
+          <w:szCs w:val="18"/>
+        </w:rPr>
+        <w:t>them</w:t>
+      </w:r>
+      <w:r>
+        <w:rPr>
+          <w:sz w:val="18"/>
+          <w:szCs w:val="18"/>
+        </w:rPr>
+        <w:t>.Using</w:t>
+      </w:r>
+      <w:proofErr w:type="spellEnd"/>
+      <w:r>
+        <w:rPr>
+          <w:sz w:val="18"/>
+          <w:szCs w:val="18"/>
+        </w:rPr>
+        <w:t xml:space="preserve"> include directive include the pages </w:t>
+      </w:r>
+    </w:p>
+    <w:p>
+      <w:pPr>
+        <w:ind w:left="360"/>
+        <w:rPr>
+          <w:sz w:val="18"/>
+          <w:szCs w:val="18"/>
+        </w:rPr>
+      </w:pPr>
+      <w:r>
+        <w:rPr>
+          <w:sz w:val="18"/>
+          <w:szCs w:val="18"/>
+        </w:rPr>
+        <w:t>Create</w:t>
+      </w:r>
+      <w:r>
+        <w:rPr>
+          <w:sz w:val="18"/>
+          <w:szCs w:val="18"/>
+        </w:rPr>
+        <w:t xml:space="preserve"> </w:t>
+      </w:r>
+      <w:r>
+        <w:rPr>
+          <w:sz w:val="18"/>
+          <w:szCs w:val="18"/>
+        </w:rPr>
+        <w:t>age calculator</w:t>
+      </w:r>
+      <w:r>
+        <w:rPr>
+          <w:sz w:val="18"/>
+          <w:szCs w:val="18"/>
+        </w:rPr>
+        <w:t xml:space="preserve"> using JSP</w:t>
+      </w:r>
+      <w:r>
+        <w:rPr>
+          <w:sz w:val="18"/>
+          <w:szCs w:val="18"/>
+        </w:rPr>
+        <w:t>.</w:t>
+      </w:r>
+    </w:p>
+    <w:p>
+      <w:pPr>
+        <w:ind w:left="360"/>
+        <w:rPr>
+          <w:sz w:val="18"/>
+          <w:szCs w:val="18"/>
+        </w:rPr>
+      </w:pPr>
+      <w:r>
+        <w:rPr>
+          <w:sz w:val="18"/>
+          <w:szCs w:val="18"/>
+        </w:rPr>
+        <w:t>Create 2 object of class student and static method named city</w:t>
+      </w:r>
     </w:p>
     <w:sectPr>
       <w:pgSz w:w="12240" w:h="15840"/>
@@ -3466,6 +3504,119 @@
     </w:lvl>
   </w:abstractNum>
   <w:abstractNum w:abstractNumId="1" w15:restartNumberingAfterBreak="0">
+    <w:nsid w:val="0EE06723"/>
+    <w:multiLevelType w:val="multilevel"/>
+    <w:tmpl w:val="E3BE9D60"/>
+    <w:lvl w:ilvl="0">
+      <w:start w:val="1"/>
+      <w:numFmt w:val="decimal"/>
+      <w:lvlText w:val="%1."/>
+      <w:lvlJc w:val="left"/>
+      <w:pPr>
+        <w:tabs>
+          <w:tab w:val="num" w:pos="720"/>
+        </w:tabs>
+        <w:ind w:left="720" w:hanging="360"/>
+      </w:pPr>
+    </w:lvl>
+    <w:lvl w:ilvl="1" w:tentative="1">
+      <w:start w:val="1"/>
+      <w:numFmt w:val="decimal"/>
+      <w:lvlText w:val="%2."/>
+      <w:lvlJc w:val="left"/>
+      <w:pPr>
+        <w:tabs>
+          <w:tab w:val="num" w:pos="1440"/>
+        </w:tabs>
+        <w:ind w:left="1440" w:hanging="360"/>
+      </w:pPr>
+    </w:lvl>
+    <w:lvl w:ilvl="2" w:tentative="1">
+      <w:start w:val="1"/>
+      <w:numFmt w:val="decimal"/>
+      <w:lvlText w:val="%3."/>
+      <w:lvlJc w:val="left"/>
+      <w:pPr>
+        <w:tabs>
+          <w:tab w:val="num" w:pos="2160"/>
+        </w:tabs>
+        <w:ind w:left="2160" w:hanging="360"/>
+      </w:pPr>
+    </w:lvl>
+    <w:lvl w:ilvl="3" w:tentative="1">
+      <w:start w:val="1"/>
+      <w:numFmt w:val="decimal"/>
+      <w:lvlText w:val="%4."/>
+      <w:lvlJc w:val="left"/>
+      <w:pPr>
+        <w:tabs>
+          <w:tab w:val="num" w:pos="2880"/>
+        </w:tabs>
+        <w:ind w:left="2880" w:hanging="360"/>
+      </w:pPr>
+    </w:lvl>
+    <w:lvl w:ilvl="4" w:tentative="1">
+      <w:start w:val="1"/>
+      <w:numFmt w:val="decimal"/>
+      <w:lvlText w:val="%5."/>
+      <w:lvlJc w:val="left"/>
+      <w:pPr>
+        <w:tabs>
+          <w:tab w:val="num" w:pos="3600"/>
+        </w:tabs>
+        <w:ind w:left="3600" w:hanging="360"/>
+      </w:pPr>
+    </w:lvl>
+    <w:lvl w:ilvl="5" w:tentative="1">
+      <w:start w:val="1"/>
+      <w:numFmt w:val="decimal"/>
+      <w:lvlText w:val="%6."/>
+      <w:lvlJc w:val="left"/>
+      <w:pPr>
+        <w:tabs>
+          <w:tab w:val="num" w:pos="4320"/>
+        </w:tabs>
+        <w:ind w:left="4320" w:hanging="360"/>
+      </w:pPr>
+    </w:lvl>
+    <w:lvl w:ilvl="6" w:tentative="1">
+      <w:start w:val="1"/>
+      <w:numFmt w:val="decimal"/>
+      <w:lvlText w:val="%7."/>
+      <w:lvlJc w:val="left"/>
+      <w:pPr>
+        <w:tabs>
+          <w:tab w:val="num" w:pos="5040"/>
+        </w:tabs>
+        <w:ind w:left="5040" w:hanging="360"/>
+      </w:pPr>
+    </w:lvl>
+    <w:lvl w:ilvl="7" w:tentative="1">
+      <w:start w:val="1"/>
+      <w:numFmt w:val="decimal"/>
+      <w:lvlText w:val="%8."/>
+      <w:lvlJc w:val="left"/>
+      <w:pPr>
+        <w:tabs>
+          <w:tab w:val="num" w:pos="5760"/>
+        </w:tabs>
+        <w:ind w:left="5760" w:hanging="360"/>
+      </w:pPr>
+    </w:lvl>
+    <w:lvl w:ilvl="8" w:tentative="1">
+      <w:start w:val="1"/>
+      <w:numFmt w:val="decimal"/>
+      <w:lvlText w:val="%9."/>
+      <w:lvlJc w:val="left"/>
+      <w:pPr>
+        <w:tabs>
+          <w:tab w:val="num" w:pos="6480"/>
+        </w:tabs>
+        <w:ind w:left="6480" w:hanging="360"/>
+      </w:pPr>
+    </w:lvl>
+  </w:abstractNum>
+  <w:abstractNum w:abstractNumId="2" w15:restartNumberingAfterBreak="0">
     <w:nsid w:val="4A816BA3"/>
     <w:multiLevelType w:val="hybridMultilevel"/>
     <w:tmpl w:val="7D407B4E"/>
@@ -3555,6 +3706,9 @@
     <w:abstractNumId w:val="0"/>
   </w:num>
   <w:num w:numId="2" w16cid:durableId="1565481884">
+    <w:abstractNumId w:val="2"/>
+  </w:num>
+  <w:num w:numId="3" w16cid:durableId="1913657158">
     <w:abstractNumId w:val="1"/>
   </w:num>
 </w:numbering>
@@ -4630,6 +4784,18 @@
       <w:shd w:val="clear" w:color="auto" w:fill="E1DFDD"/>
     </w:rPr>
   </w:style>
+  <w:style w:type="character" w:styleId="FollowedHyperlink">
+    <w:name w:val="FollowedHyperlink"/>
+    <w:basedOn w:val="DefaultParagraphFont"/>
+    <w:uiPriority w:val="99"/>
+    <w:semiHidden/>
+    <w:unhideWhenUsed/>
+    <w:rsid w:val="000C7A6C"/>
+    <w:rPr>
+      <w:color w:val="96607D" w:themeColor="followedHyperlink"/>
+      <w:u w:val="single"/>
+    </w:rPr>
+  </w:style>
 </w:styles>
 </file>
 

--- a/Advance Java.docx
+++ b/Advance Java.docx
@@ -293,6 +293,7 @@
           <w:szCs w:val="18"/>
         </w:rPr>
       </w:pPr>
+      <w:bookmarkStart w:id="0" w:name="_GoBack"/>
     </w:p>
     <w:p>
       <w:pPr>
@@ -337,6 +338,7 @@
         <w:t>:</w:t>
       </w:r>
     </w:p>
+    <w:bookmarkEnd w:id="0"/>
     <w:p>
       <w:pPr>
         <w:rPr>
@@ -427,40 +429,139 @@
     </w:p>
     <w:p>
       <w:pPr>
-        <w:rPr>
-          <w:rFonts w:hint="default" w:ascii="Arial" w:hAnsi="Arial" w:cs="Arial"/>
-          <w:sz w:val="18"/>
-          <w:szCs w:val="18"/>
-        </w:rPr>
-      </w:pPr>
-      <w:r>
-        <w:rPr>
-          <w:rFonts w:hint="default" w:ascii="Arial" w:hAnsi="Arial" w:cs="Arial"/>
-          <w:sz w:val="18"/>
-          <w:szCs w:val="18"/>
-        </w:rPr>
-        <w:t>JDBC helps java to communicate with databse</w:t>
-      </w:r>
-    </w:p>
-    <w:p>
-      <w:pPr>
-        <w:rPr>
-          <w:rFonts w:hint="default" w:ascii="Arial" w:hAnsi="Arial" w:cs="Arial"/>
-          <w:sz w:val="18"/>
-          <w:szCs w:val="18"/>
-        </w:rPr>
-      </w:pPr>
-      <w:r>
-        <w:rPr>
-          <w:rFonts w:hint="default" w:ascii="Arial" w:hAnsi="Arial" w:cs="Arial"/>
-          <w:sz w:val="18"/>
-          <w:szCs w:val="18"/>
-        </w:rPr>
-        <w:t>JDBC is an API which defines how client can connect to databse send sql queries and statement.</w:t>
-      </w:r>
-    </w:p>
-    <w:p>
-      <w:pPr>
+        <w:keepNext w:val="0"/>
+        <w:keepLines w:val="0"/>
+        <w:pageBreakBefore w:val="0"/>
+        <w:widowControl/>
+        <w:kinsoku/>
+        <w:wordWrap/>
+        <w:overflowPunct/>
+        <w:topLinePunct w:val="0"/>
+        <w:autoSpaceDE/>
+        <w:autoSpaceDN/>
+        <w:bidi w:val="0"/>
+        <w:adjustRightInd/>
+        <w:snapToGrid/>
+        <w:spacing w:line="240" w:lineRule="auto"/>
+        <w:ind w:left="55" w:leftChars="25" w:firstLine="45" w:firstLineChars="25"/>
+        <w:textAlignment w:val="auto"/>
+        <w:rPr>
+          <w:rFonts w:hint="default" w:ascii="Arial" w:hAnsi="Arial" w:cs="Arial"/>
+          <w:sz w:val="18"/>
+          <w:szCs w:val="18"/>
+        </w:rPr>
+      </w:pPr>
+      <w:r>
+        <w:rPr>
+          <w:rFonts w:hint="default" w:ascii="Arial" w:hAnsi="Arial" w:cs="Arial"/>
+          <w:sz w:val="18"/>
+          <w:szCs w:val="18"/>
+        </w:rPr>
+        <w:t>JDBC helps java to communicate with datab</w:t>
+      </w:r>
+      <w:r>
+        <w:rPr>
+          <w:rFonts w:hint="default" w:ascii="Arial" w:hAnsi="Arial" w:cs="Arial"/>
+          <w:sz w:val="18"/>
+          <w:szCs w:val="18"/>
+          <w:lang w:val="en-US"/>
+        </w:rPr>
+        <w:t>a</w:t>
+      </w:r>
+      <w:r>
+        <w:rPr>
+          <w:rFonts w:hint="default" w:ascii="Arial" w:hAnsi="Arial" w:cs="Arial"/>
+          <w:sz w:val="18"/>
+          <w:szCs w:val="18"/>
+        </w:rPr>
+        <w:t>se</w:t>
+      </w:r>
+    </w:p>
+    <w:p>
+      <w:pPr>
+        <w:keepNext w:val="0"/>
+        <w:keepLines w:val="0"/>
+        <w:pageBreakBefore w:val="0"/>
+        <w:widowControl/>
+        <w:kinsoku/>
+        <w:wordWrap/>
+        <w:overflowPunct/>
+        <w:topLinePunct w:val="0"/>
+        <w:autoSpaceDE/>
+        <w:autoSpaceDN/>
+        <w:bidi w:val="0"/>
+        <w:adjustRightInd/>
+        <w:snapToGrid/>
+        <w:spacing w:line="240" w:lineRule="auto"/>
+        <w:ind w:left="55" w:leftChars="25" w:firstLine="45" w:firstLineChars="25"/>
+        <w:textAlignment w:val="auto"/>
+        <w:rPr>
+          <w:rFonts w:hint="default" w:ascii="Arial" w:hAnsi="Arial" w:cs="Arial"/>
+          <w:sz w:val="18"/>
+          <w:szCs w:val="18"/>
+        </w:rPr>
+      </w:pPr>
+      <w:r>
+        <w:rPr>
+          <w:rFonts w:hint="default" w:ascii="Arial" w:hAnsi="Arial" w:cs="Arial"/>
+          <w:sz w:val="18"/>
+          <w:szCs w:val="18"/>
+        </w:rPr>
+        <w:t>JDBC is an API which defines how client can connect to datab</w:t>
+      </w:r>
+      <w:r>
+        <w:rPr>
+          <w:rFonts w:hint="default" w:ascii="Arial" w:hAnsi="Arial" w:cs="Arial"/>
+          <w:sz w:val="18"/>
+          <w:szCs w:val="18"/>
+          <w:lang w:val="en-US"/>
+        </w:rPr>
+        <w:t>a</w:t>
+      </w:r>
+      <w:r>
+        <w:rPr>
+          <w:rFonts w:hint="default" w:ascii="Arial" w:hAnsi="Arial" w:cs="Arial"/>
+          <w:sz w:val="18"/>
+          <w:szCs w:val="18"/>
+        </w:rPr>
+        <w:t xml:space="preserve">se send </w:t>
+      </w:r>
+      <w:r>
+        <w:rPr>
+          <w:rFonts w:hint="default" w:ascii="Arial" w:hAnsi="Arial" w:cs="Arial"/>
+          <w:sz w:val="18"/>
+          <w:szCs w:val="18"/>
+          <w:lang w:val="en-US"/>
+        </w:rPr>
+        <w:t>SQL</w:t>
+      </w:r>
+      <w:r>
+        <w:rPr>
+          <w:rFonts w:hint="default" w:ascii="Arial" w:hAnsi="Arial" w:cs="Arial"/>
+          <w:sz w:val="18"/>
+          <w:szCs w:val="18"/>
+        </w:rPr>
+        <w:t xml:space="preserve"> queries and statement.</w:t>
+      </w:r>
+    </w:p>
+    <w:p>
+      <w:pPr>
+        <w:keepNext w:val="0"/>
+        <w:keepLines w:val="0"/>
+        <w:pageBreakBefore w:val="0"/>
+        <w:widowControl/>
+        <w:kinsoku/>
+        <w:wordWrap/>
+        <w:overflowPunct/>
+        <w:topLinePunct w:val="0"/>
+        <w:autoSpaceDE/>
+        <w:autoSpaceDN/>
+        <w:bidi w:val="0"/>
+        <w:adjustRightInd/>
+        <w:snapToGrid/>
+        <w:spacing w:line="240" w:lineRule="auto"/>
+        <w:ind w:left="55" w:leftChars="25" w:firstLine="45" w:firstLineChars="25"/>
+        <w:textAlignment w:val="auto"/>
         <w:rPr>
           <w:rFonts w:hint="default" w:ascii="Arial" w:hAnsi="Arial" w:cs="Arial"/>
           <w:sz w:val="18"/>
@@ -478,6 +579,22 @@
     </w:p>
     <w:p>
       <w:pPr>
+        <w:keepNext w:val="0"/>
+        <w:keepLines w:val="0"/>
+        <w:pageBreakBefore w:val="0"/>
+        <w:widowControl/>
+        <w:kinsoku/>
+        <w:wordWrap/>
+        <w:overflowPunct/>
+        <w:topLinePunct w:val="0"/>
+        <w:autoSpaceDE/>
+        <w:autoSpaceDN/>
+        <w:bidi w:val="0"/>
+        <w:adjustRightInd/>
+        <w:snapToGrid/>
+        <w:spacing w:line="240" w:lineRule="auto"/>
+        <w:ind w:left="55" w:leftChars="25" w:firstLine="45" w:firstLineChars="25"/>
+        <w:textAlignment w:val="auto"/>
         <w:rPr>
           <w:rFonts w:hint="default" w:ascii="Arial" w:hAnsi="Arial" w:cs="Arial"/>
           <w:sz w:val="18"/>
@@ -2924,7 +3041,7 @@
           <w:rFonts w:hint="default" w:ascii="Arial" w:hAnsi="Arial" w:cs="Arial"/>
         </w:rPr>
         <w:pict>
-          <v:rect id="_x0000_i1029" o:spt="1" style="height:1.5pt;width:540pt;" fillcolor="#7030A0" filled="t" stroked="f" coordsize="21600,21600" o:hr="t" o:hrstd="t" o:hrnoshade="t" o:hralign="center">
+          <v:rect id="_x0000_i1028" o:spt="1" style="height:1.5pt;width:540pt;" fillcolor="#7030A0" filled="t" stroked="f" coordsize="21600,21600" o:hr="t" o:hrstd="t" o:hrnoshade="t" o:hralign="center">
             <v:path/>
             <v:fill on="t" focussize="0,0"/>
             <v:stroke on="f"/>
@@ -2940,6 +3057,7 @@
       <w:pPr>
         <w:pStyle w:val="3"/>
         <w:numPr>
+          <w:ilvl w:val="0"/>
           <w:numId w:val="0"/>
         </w:numPr>
         <w:ind w:left="360" w:leftChars="0"/>
@@ -2950,7 +3068,6 @@
           <w:lang w:val="en-US"/>
         </w:rPr>
       </w:pPr>
-      <w:bookmarkStart w:id="0" w:name="_GoBack"/>
       <w:r>
         <w:rPr>
           <w:rFonts w:hint="default" w:ascii="Arial" w:hAnsi="Arial" w:cs="Arial"/>
@@ -2959,7 +3076,6 @@
         </w:rPr>
         <w:t>Spring</w:t>
       </w:r>
-      <w:bookmarkEnd w:id="0"/>
     </w:p>
     <w:p>
       <w:pPr>
@@ -2994,7 +3110,7 @@
           <w:rFonts w:hint="default" w:ascii="Arial" w:hAnsi="Arial" w:cs="Arial"/>
         </w:rPr>
         <w:pict>
-          <v:rect id="_x0000_i1028" o:spt="1" style="height:1.5pt;width:540pt;" fillcolor="#7030A0" filled="t" stroked="f" coordsize="21600,21600" o:hr="t" o:hrstd="t" o:hrnoshade="t" o:hralign="center">
+          <v:rect id="_x0000_i1029" o:spt="1" style="height:1.5pt;width:540pt;" fillcolor="#7030A0" filled="t" stroked="f" coordsize="21600,21600" o:hr="t" o:hrstd="t" o:hrnoshade="t" o:hralign="center">
             <v:path/>
             <v:fill on="t" focussize="0,0"/>
             <v:stroke on="f"/>
